--- a/GF2Projektopgave.docx
+++ b/GF2Projektopgave.docx
@@ -46,7 +46,7 @@
               <mc:AlternateContent>
                 <mc:Choice Requires="wps">
                   <w:drawing>
-                    <wp:inline distT="0" distB="0" distL="0" distR="0" wp14:anchorId="600F1481" wp14:editId="3D927AB8">
+                    <wp:inline distT="0" distB="0" distL="0" distR="0" wp14:anchorId="600F1481" wp14:editId="55BDC836">
                       <wp:extent cx="5138670" cy="1506829"/>
                       <wp:effectExtent l="0" t="0" r="0" b="0"/>
                       <wp:docPr id="8" name="Tekstfelt 8"/>
@@ -207,7 +207,7 @@
                 </mc:Choice>
                 <mc:Fallback>
                   <w:pict>
-                    <v:line w14:anchorId="145E4BB1" id="Lige forbindelse 5" o:spid="_x0000_s1026" alt="tekstopdeler" style="visibility:visible;mso-wrap-style:square;mso-left-percent:-10001;mso-top-percent:-10001;mso-position-horizontal:absolute;mso-position-horizontal-relative:char;mso-position-vertical:absolute;mso-position-vertical-relative:line;mso-left-percent:-10001;mso-top-percent:-10001" from="0,0" to="61.85pt,0" o:gfxdata="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" strokecolor="white [3212]" strokeweight="6pt">
+                    <v:line w14:anchorId="7DD899B0" id="Lige forbindelse 5" o:spid="_x0000_s1026" alt="tekstopdeler" style="visibility:visible;mso-wrap-style:square;mso-left-percent:-10001;mso-top-percent:-10001;mso-position-horizontal:absolute;mso-position-horizontal-relative:char;mso-position-vertical:absolute;mso-position-vertical-relative:line;mso-left-percent:-10001;mso-top-percent:-10001" from="0,0" to="61.85pt,0" o:gfxdata="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" strokecolor="white [3212]" strokeweight="6pt">
                       <w10:anchorlock/>
                     </v:line>
                   </w:pict>
@@ -224,8 +224,8 @@
               <mc:AlternateContent>
                 <mc:Choice Requires="wps">
                   <w:drawing>
-                    <wp:inline distT="0" distB="0" distL="0" distR="0" wp14:anchorId="4EE79ED0" wp14:editId="289CC938">
-                      <wp:extent cx="5178056" cy="765544"/>
+                    <wp:inline distT="0" distB="0" distL="0" distR="0" wp14:anchorId="4EE79ED0" wp14:editId="4E527C07">
+                      <wp:extent cx="5178056" cy="866775"/>
                       <wp:effectExtent l="0" t="0" r="0" b="0"/>
                       <wp:docPr id="3" name="Tekstfelt 3"/>
                       <wp:cNvGraphicFramePr/>
@@ -236,7 +236,7 @@
                             <wps:spPr>
                               <a:xfrm>
                                 <a:off x="0" y="0"/>
-                                <a:ext cx="5178056" cy="765544"/>
+                                <a:ext cx="5178056" cy="866775"/>
                               </a:xfrm>
                               <a:prstGeom prst="rect">
                                 <a:avLst/>
@@ -327,7 +327,7 @@
                 </mc:Choice>
                 <mc:Fallback>
                   <w:pict>
-                    <v:shape w14:anchorId="4EE79ED0" id="Tekstfelt 3" o:spid="_x0000_s1027" type="#_x0000_t202" style="width:407.7pt;height:60.3pt;visibility:visible;mso-wrap-style:square;mso-left-percent:-10001;mso-top-percent:-10001;mso-position-horizontal:absolute;mso-position-horizontal-relative:char;mso-position-vertical:absolute;mso-position-vertical-relative:line;mso-left-percent:-10001;mso-top-percent:-10001;v-text-anchor:top" o:gfxdata="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" filled="f" stroked="f" strokeweight=".5pt">
+                    <v:shape w14:anchorId="4EE79ED0" id="Tekstfelt 3" o:spid="_x0000_s1027" type="#_x0000_t202" style="width:407.7pt;height:68.25pt;visibility:visible;mso-wrap-style:square;mso-left-percent:-10001;mso-top-percent:-10001;mso-position-horizontal:absolute;mso-position-horizontal-relative:char;mso-position-vertical:absolute;mso-position-vertical-relative:line;mso-left-percent:-10001;mso-top-percent:-10001;v-text-anchor:top" o:gfxdata="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" filled="f" stroked="f" strokeweight=".5pt">
                       <v:textbox>
                         <w:txbxContent>
                           <w:p>
@@ -459,7 +459,7 @@
                                   <w:bookmarkStart w:id="0" w:name="_Toc134622595"/>
                                   <w:bookmarkStart w:id="1" w:name="_Toc134622598"/>
                                   <w:bookmarkStart w:id="2" w:name="_Toc134622630"/>
-                                  <w:bookmarkStart w:id="3" w:name="_Toc134625093"/>
+                                  <w:bookmarkStart w:id="3" w:name="_Toc134632681"/>
                                   <w:r>
                                     <w:rPr>
                                       <w:lang w:bidi="da-DK"/>
@@ -503,7 +503,7 @@
                             <w:bookmarkStart w:id="4" w:name="_Toc134622595"/>
                             <w:bookmarkStart w:id="5" w:name="_Toc134622598"/>
                             <w:bookmarkStart w:id="6" w:name="_Toc134622630"/>
-                            <w:bookmarkStart w:id="7" w:name="_Toc134625093"/>
+                            <w:bookmarkStart w:id="7" w:name="_Toc134632681"/>
                             <w:r>
                               <w:rPr>
                                 <w:lang w:bidi="da-DK"/>
@@ -728,24 +728,29 @@
       </w:tr>
     </w:tbl>
     <w:p>
+      <w:pPr>
+        <w:tabs>
+          <w:tab w:val="right" w:pos="9638"/>
+        </w:tabs>
+      </w:pPr>
       <w:r>
         <w:rPr>
           <w:noProof/>
           <w:lang w:bidi="da-DK"/>
         </w:rPr>
         <w:drawing>
-          <wp:anchor distT="0" distB="0" distL="114300" distR="114300" simplePos="0" relativeHeight="251658240" behindDoc="1" locked="0" layoutInCell="1" allowOverlap="1" wp14:anchorId="31D0ED3D" wp14:editId="372A1713">
+          <wp:anchor distT="0" distB="0" distL="114300" distR="114300" simplePos="0" relativeHeight="251657215" behindDoc="1" locked="0" layoutInCell="1" allowOverlap="1" wp14:anchorId="795F8076" wp14:editId="0C6994A8">
             <wp:simplePos x="0" y="0"/>
             <wp:positionH relativeFrom="column">
-              <wp:posOffset>-720090</wp:posOffset>
+              <wp:posOffset>-4206240</wp:posOffset>
             </wp:positionH>
-            <wp:positionV relativeFrom="page">
-              <wp:posOffset>-445</wp:posOffset>
+            <wp:positionV relativeFrom="paragraph">
+              <wp:posOffset>-1833245</wp:posOffset>
             </wp:positionV>
-            <wp:extent cx="7740015" cy="10842171"/>
-            <wp:effectExtent l="0" t="0" r="0" b="0"/>
+            <wp:extent cx="20278725" cy="11420624"/>
+            <wp:effectExtent l="0" t="0" r="0" b="9525"/>
             <wp:wrapNone/>
-            <wp:docPr id="1" name="Billede 1" descr="detaljer fra bymæssige bygninger i sort-hvid"/>
+            <wp:docPr id="1911237310" name="Picture 10"/>
             <wp:cNvGraphicFramePr>
               <a:graphicFrameLocks xmlns:a="http://schemas.openxmlformats.org/drawingml/2006/main" noChangeAspect="1"/>
             </wp:cNvGraphicFramePr>
@@ -753,29 +758,36 @@
               <a:graphicData uri="http://schemas.openxmlformats.org/drawingml/2006/picture">
                 <pic:pic xmlns:pic="http://schemas.openxmlformats.org/drawingml/2006/picture">
                   <pic:nvPicPr>
-                    <pic:cNvPr id="1" name="image-08-13.jpg"/>
-                    <pic:cNvPicPr/>
+                    <pic:cNvPr id="0" name="Picture 22"/>
+                    <pic:cNvPicPr>
+                      <a:picLocks noChangeAspect="1" noChangeArrowheads="1"/>
+                    </pic:cNvPicPr>
                   </pic:nvPicPr>
                   <pic:blipFill>
-                    <a:blip r:embed="rId7" cstate="print">
+                    <a:blip r:embed="rId7">
                       <a:extLst>
                         <a:ext uri="{28A0092B-C50C-407E-A947-70E740481C1C}">
                           <a14:useLocalDpi xmlns:a14="http://schemas.microsoft.com/office/drawing/2010/main" val="0"/>
                         </a:ext>
                       </a:extLst>
                     </a:blip>
+                    <a:srcRect/>
                     <a:stretch>
                       <a:fillRect/>
                     </a:stretch>
                   </pic:blipFill>
-                  <pic:spPr>
+                  <pic:spPr bwMode="auto">
                     <a:xfrm>
                       <a:off x="0" y="0"/>
-                      <a:ext cx="7740015" cy="10842171"/>
+                      <a:ext cx="20278725" cy="11420624"/>
                     </a:xfrm>
                     <a:prstGeom prst="rect">
                       <a:avLst/>
                     </a:prstGeom>
+                    <a:noFill/>
+                    <a:ln>
+                      <a:noFill/>
+                    </a:ln>
                   </pic:spPr>
                 </pic:pic>
               </a:graphicData>
@@ -790,6 +802,23 @@
         </w:drawing>
       </w:r>
       <w:r>
+        <w:tab/>
+      </w:r>
+    </w:p>
+    <w:p>
+      <w:pPr>
+        <w:tabs>
+          <w:tab w:val="left" w:pos="7050"/>
+        </w:tabs>
+        <w:spacing w:after="200"/>
+        <w:rPr>
+          <w:rFonts w:eastAsia="Times New Roman" w:cs="Times New Roman"/>
+          <w:b/>
+          <w:sz w:val="72"/>
+          <w:lang w:bidi="da-DK"/>
+        </w:rPr>
+      </w:pPr>
+      <w:r>
         <w:rPr>
           <w:noProof/>
           <w:lang w:bidi="da-DK"/>
@@ -797,16 +826,16 @@
         <mc:AlternateContent>
           <mc:Choice Requires="wps">
             <w:drawing>
-              <wp:anchor distT="0" distB="0" distL="114300" distR="114300" simplePos="0" relativeHeight="251659264" behindDoc="1" locked="0" layoutInCell="1" allowOverlap="1" wp14:anchorId="64C40C8A" wp14:editId="502205C4">
+              <wp:anchor distT="0" distB="0" distL="114300" distR="114300" simplePos="0" relativeHeight="251659264" behindDoc="1" locked="0" layoutInCell="1" allowOverlap="1" wp14:anchorId="64C40C8A" wp14:editId="3EA7C6EC">
                 <wp:simplePos x="0" y="0"/>
                 <wp:positionH relativeFrom="column">
-                  <wp:posOffset>-731520</wp:posOffset>
+                  <wp:posOffset>-729615</wp:posOffset>
                 </wp:positionH>
                 <wp:positionV relativeFrom="page">
-                  <wp:posOffset>2059940</wp:posOffset>
+                  <wp:posOffset>3038475</wp:posOffset>
                 </wp:positionV>
-                <wp:extent cx="6748145" cy="5984875"/>
-                <wp:effectExtent l="0" t="0" r="0" b="0"/>
+                <wp:extent cx="5829300" cy="5286375"/>
+                <wp:effectExtent l="0" t="0" r="0" b="9525"/>
                 <wp:wrapNone/>
                 <wp:docPr id="2" name="Rektangel 2" descr="farvet rektangel"/>
                 <wp:cNvGraphicFramePr/>
@@ -817,7 +846,7 @@
                       <wps:spPr>
                         <a:xfrm>
                           <a:off x="0" y="0"/>
-                          <a:ext cx="6748145" cy="5984875"/>
+                          <a:ext cx="5829300" cy="5286375"/>
                         </a:xfrm>
                         <a:prstGeom prst="rect">
                           <a:avLst/>
@@ -865,34 +894,30 @@
           </mc:Choice>
           <mc:Fallback>
             <w:pict>
-              <v:rect w14:anchorId="6192EC8E" id="Rektangel 2" o:spid="_x0000_s1026" alt="farvet rektangel" style="position:absolute;margin-left:-57.6pt;margin-top:162.2pt;width:531.35pt;height:471.25pt;z-index:-251657216;visibility:visible;mso-wrap-style:square;mso-width-percent:0;mso-height-percent:0;mso-wrap-distance-left:9pt;mso-wrap-distance-top:0;mso-wrap-distance-right:9pt;mso-wrap-distance-bottom:0;mso-position-horizontal:absolute;mso-position-horizontal-relative:text;mso-position-vertical:absolute;mso-position-vertical-relative:page;mso-width-percent:0;mso-height-percent:0;mso-width-relative:margin;mso-height-relative:margin;v-text-anchor:middle" o:gfxdata="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" fillcolor="#a4063e [3204]" stroked="f" strokeweight="2pt">
+              <v:rect w14:anchorId="61A3C964" id="Rektangel 2" o:spid="_x0000_s1026" alt="farvet rektangel" style="position:absolute;margin-left:-57.45pt;margin-top:239.25pt;width:459pt;height:416.25pt;z-index:-251657216;visibility:visible;mso-wrap-style:square;mso-width-percent:0;mso-height-percent:0;mso-wrap-distance-left:9pt;mso-wrap-distance-top:0;mso-wrap-distance-right:9pt;mso-wrap-distance-bottom:0;mso-position-horizontal:absolute;mso-position-horizontal-relative:text;mso-position-vertical:absolute;mso-position-vertical-relative:page;mso-width-percent:0;mso-height-percent:0;mso-width-relative:margin;mso-height-relative:margin;v-text-anchor:middle" o:gfxdata="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" fillcolor="#a4063e [3204]" stroked="f" strokeweight="2pt">
                 <w10:wrap anchory="page"/>
               </v:rect>
             </w:pict>
           </mc:Fallback>
         </mc:AlternateContent>
       </w:r>
-    </w:p>
-    <w:p>
-      <w:pPr>
-        <w:spacing w:after="200"/>
-        <w:rPr>
-          <w:rFonts w:eastAsia="Times New Roman" w:cs="Times New Roman"/>
-          <w:b/>
-          <w:sz w:val="72"/>
-          <w:lang w:bidi="da-DK"/>
-        </w:rPr>
-      </w:pPr>
       <w:r>
         <w:rPr>
           <w:lang w:bidi="da-DK"/>
         </w:rPr>
         <w:br w:type="page"/>
       </w:r>
+      <w:r>
+        <w:rPr>
+          <w:lang w:bidi="da-DK"/>
+        </w:rPr>
+        <w:lastRenderedPageBreak/>
+        <w:tab/>
+      </w:r>
     </w:p>
     <w:sdt>
       <w:sdtPr>
-        <w:id w:val="-1133712846"/>
+        <w:id w:val="540248936"/>
         <w:docPartObj>
           <w:docPartGallery w:val="Table of Contents"/>
           <w:docPartUnique/>
@@ -915,11 +940,9 @@
           <w:pPr>
             <w:pStyle w:val="TOCHeading"/>
           </w:pPr>
-          <w:proofErr w:type="spellStart"/>
           <w:r>
-            <w:t>Indholdsfortegnelse</w:t>
+            <w:t>Contents</w:t>
           </w:r>
-          <w:proofErr w:type="spellEnd"/>
         </w:p>
         <w:p>
           <w:pPr>
@@ -940,10 +963,11 @@
           <w:r>
             <w:fldChar w:fldCharType="separate"/>
           </w:r>
-          <w:hyperlink r:id="rId8" w:anchor="_Toc134625093" w:history="1">
+          <w:hyperlink r:id="rId8" w:anchor="_Toc134632681" w:history="1">
             <w:r>
               <w:rPr>
                 <w:rStyle w:val="Hyperlink"/>
+                <w:color w:val="auto"/>
               </w:rPr>
               <w:t>CASE: CMIS // 1-12 maj</w:t>
             </w:r>
@@ -963,7 +987,7 @@
               <w:rPr>
                 <w:webHidden/>
               </w:rPr>
-              <w:instrText xml:space="preserve"> PAGEREF _Toc134625093 \h </w:instrText>
+              <w:instrText xml:space="preserve"> PAGEREF _Toc134632681 \h </w:instrText>
             </w:r>
             <w:r>
               <w:rPr>
@@ -1000,10 +1024,11 @@
               <w14:ligatures w14:val="standardContextual"/>
             </w:rPr>
           </w:pPr>
-          <w:hyperlink w:anchor="_Toc134625094" w:history="1">
+          <w:hyperlink w:anchor="_Toc134632682" w:history="1">
             <w:r>
               <w:rPr>
                 <w:rStyle w:val="Hyperlink"/>
+                <w:color w:val="auto"/>
               </w:rPr>
               <w:t>Indledning</w:t>
             </w:r>
@@ -1023,7 +1048,7 @@
               <w:rPr>
                 <w:webHidden/>
               </w:rPr>
-              <w:instrText xml:space="preserve"> PAGEREF _Toc134625094 \h </w:instrText>
+              <w:instrText xml:space="preserve"> PAGEREF _Toc134632682 \h </w:instrText>
             </w:r>
             <w:r>
               <w:rPr>
@@ -1040,7 +1065,7 @@
               <w:rPr>
                 <w:webHidden/>
               </w:rPr>
-              <w:t>3</w:t>
+              <w:t>4</w:t>
             </w:r>
             <w:r>
               <w:rPr>
@@ -1060,10 +1085,11 @@
               <w14:ligatures w14:val="standardContextual"/>
             </w:rPr>
           </w:pPr>
-          <w:hyperlink w:anchor="_Toc134625095" w:history="1">
+          <w:hyperlink w:anchor="_Toc134632683" w:history="1">
             <w:r>
               <w:rPr>
                 <w:rStyle w:val="Hyperlink"/>
+                <w:color w:val="auto"/>
               </w:rPr>
               <w:t>Netværk</w:t>
             </w:r>
@@ -1083,7 +1109,7 @@
               <w:rPr>
                 <w:webHidden/>
               </w:rPr>
-              <w:instrText xml:space="preserve"> PAGEREF _Toc134625095 \h </w:instrText>
+              <w:instrText xml:space="preserve"> PAGEREF _Toc134632683 \h </w:instrText>
             </w:r>
             <w:r>
               <w:rPr>
@@ -1100,7 +1126,7 @@
               <w:rPr>
                 <w:webHidden/>
               </w:rPr>
-              <w:t>4</w:t>
+              <w:t>5</w:t>
             </w:r>
             <w:r>
               <w:rPr>
@@ -1120,10 +1146,11 @@
               <w14:ligatures w14:val="standardContextual"/>
             </w:rPr>
           </w:pPr>
-          <w:hyperlink w:anchor="_Toc134625096" w:history="1">
+          <w:hyperlink w:anchor="_Toc134632684" w:history="1">
             <w:r>
               <w:rPr>
                 <w:rStyle w:val="Hyperlink"/>
+                <w:color w:val="auto"/>
               </w:rPr>
               <w:t>Introduktion af netværksopgradering</w:t>
             </w:r>
@@ -1143,7 +1170,7 @@
               <w:rPr>
                 <w:webHidden/>
               </w:rPr>
-              <w:instrText xml:space="preserve"> PAGEREF _Toc134625096 \h </w:instrText>
+              <w:instrText xml:space="preserve"> PAGEREF _Toc134632684 \h </w:instrText>
             </w:r>
             <w:r>
               <w:rPr>
@@ -1160,7 +1187,7 @@
               <w:rPr>
                 <w:webHidden/>
               </w:rPr>
-              <w:t>5</w:t>
+              <w:t>6</w:t>
             </w:r>
             <w:r>
               <w:rPr>
@@ -1180,10 +1207,11 @@
               <w14:ligatures w14:val="standardContextual"/>
             </w:rPr>
           </w:pPr>
-          <w:hyperlink w:anchor="_Toc134625097" w:history="1">
+          <w:hyperlink w:anchor="_Toc134632685" w:history="1">
             <w:r>
               <w:rPr>
                 <w:rStyle w:val="Hyperlink"/>
+                <w:color w:val="auto"/>
               </w:rPr>
               <w:t>Sikkerheds konfigurationer</w:t>
             </w:r>
@@ -1203,7 +1231,7 @@
               <w:rPr>
                 <w:webHidden/>
               </w:rPr>
-              <w:instrText xml:space="preserve"> PAGEREF _Toc134625097 \h </w:instrText>
+              <w:instrText xml:space="preserve"> PAGEREF _Toc134632685 \h </w:instrText>
             </w:r>
             <w:r>
               <w:rPr>
@@ -1220,7 +1248,7 @@
               <w:rPr>
                 <w:webHidden/>
               </w:rPr>
-              <w:t>6</w:t>
+              <w:t>7</w:t>
             </w:r>
             <w:r>
               <w:rPr>
@@ -1240,10 +1268,11 @@
               <w14:ligatures w14:val="standardContextual"/>
             </w:rPr>
           </w:pPr>
-          <w:hyperlink w:anchor="_Toc134625098" w:history="1">
+          <w:hyperlink w:anchor="_Toc134632686" w:history="1">
             <w:r>
               <w:rPr>
                 <w:rStyle w:val="Hyperlink"/>
+                <w:color w:val="auto"/>
               </w:rPr>
               <w:t>Konfiguration af enheder</w:t>
             </w:r>
@@ -1263,7 +1292,7 @@
               <w:rPr>
                 <w:webHidden/>
               </w:rPr>
-              <w:instrText xml:space="preserve"> PAGEREF _Toc134625098 \h </w:instrText>
+              <w:instrText xml:space="preserve"> PAGEREF _Toc134632686 \h </w:instrText>
             </w:r>
             <w:r>
               <w:rPr>
@@ -1280,7 +1309,68 @@
               <w:rPr>
                 <w:webHidden/>
               </w:rPr>
-              <w:t>7</w:t>
+              <w:t>8</w:t>
+            </w:r>
+            <w:r>
+              <w:rPr>
+                <w:webHidden/>
+              </w:rPr>
+              <w:fldChar w:fldCharType="end"/>
+            </w:r>
+          </w:hyperlink>
+        </w:p>
+        <w:p>
+          <w:pPr>
+            <w:pStyle w:val="TOC2"/>
+            <w:rPr>
+              <w:kern w:val="2"/>
+              <w:sz w:val="22"/>
+              <w:lang w:eastAsia="da-DK"/>
+              <w14:ligatures w14:val="standardContextual"/>
+            </w:rPr>
+          </w:pPr>
+          <w:hyperlink w:anchor="_Toc134632687" w:history="1">
+            <w:r>
+              <w:rPr>
+                <w:rStyle w:val="Hyperlink"/>
+                <w:color w:val="auto"/>
+              </w:rPr>
+              <w:t>Routere</w:t>
+            </w:r>
+            <w:r>
+              <w:rPr>
+                <w:webHidden/>
+              </w:rPr>
+              <w:tab/>
+            </w:r>
+            <w:r>
+              <w:rPr>
+                <w:webHidden/>
+              </w:rPr>
+              <w:fldChar w:fldCharType="begin"/>
+            </w:r>
+            <w:r>
+              <w:rPr>
+                <w:webHidden/>
+              </w:rPr>
+              <w:instrText xml:space="preserve"> PAGEREF _Toc134632687 \h </w:instrText>
+            </w:r>
+            <w:r>
+              <w:rPr>
+                <w:webHidden/>
+              </w:rPr>
+            </w:r>
+            <w:r>
+              <w:rPr>
+                <w:webHidden/>
+              </w:rPr>
+              <w:fldChar w:fldCharType="separate"/>
+            </w:r>
+            <w:r>
+              <w:rPr>
+                <w:webHidden/>
+              </w:rPr>
+              <w:t>8</w:t>
             </w:r>
             <w:r>
               <w:rPr>
@@ -1299,18 +1389,20 @@
             <w:rPr>
               <w:noProof/>
               <w:color w:val="auto"/>
+              <w:kern w:val="2"/>
+              <w:sz w:val="22"/>
+              <w:lang w:eastAsia="da-DK"/>
+              <w14:ligatures w14:val="standardContextual"/>
             </w:rPr>
           </w:pPr>
-          <w:hyperlink w:anchor="_Toc134625099" w:history="1">
+          <w:hyperlink w:anchor="_Toc134632688" w:history="1">
             <w:r>
               <w:rPr>
                 <w:rStyle w:val="Hyperlink"/>
-                <w:b/>
-                <w:bCs/>
                 <w:noProof/>
                 <w:color w:val="auto"/>
               </w:rPr>
-              <w:t>“;” specificerer at en ny kommando bliver tastet.</w:t>
+              <w:t>Opsætning af Router (R1)</w:t>
             </w:r>
             <w:r>
               <w:rPr>
@@ -1334,7 +1426,7 @@
                 <w:webHidden/>
                 <w:color w:val="auto"/>
               </w:rPr>
-              <w:instrText xml:space="preserve"> PAGEREF _Toc134625099 \h </w:instrText>
+              <w:instrText xml:space="preserve"> PAGEREF _Toc134632688 \h </w:instrText>
             </w:r>
             <w:r>
               <w:rPr>
@@ -1357,7 +1449,7 @@
                 <w:webHidden/>
                 <w:color w:val="auto"/>
               </w:rPr>
-              <w:t>7</w:t>
+              <w:t>8</w:t>
             </w:r>
             <w:r>
               <w:rPr>
@@ -1378,16 +1470,21 @@
             <w:rPr>
               <w:noProof/>
               <w:color w:val="auto"/>
+              <w:kern w:val="2"/>
+              <w:sz w:val="22"/>
+              <w:lang w:eastAsia="da-DK"/>
+              <w14:ligatures w14:val="standardContextual"/>
             </w:rPr>
           </w:pPr>
-          <w:hyperlink w:anchor="_Toc134625100" w:history="1">
+          <w:hyperlink w:anchor="_Toc134632689" w:history="1">
             <w:r>
               <w:rPr>
                 <w:rStyle w:val="Hyperlink"/>
                 <w:noProof/>
                 <w:color w:val="auto"/>
-              </w:rPr>
-              <w:t>Opsætning af Router (R1)</w:t>
+                <w:lang w:val="en-US"/>
+              </w:rPr>
+              <w:t>Opsætning af Router (R2)</w:t>
             </w:r>
             <w:r>
               <w:rPr>
@@ -1411,7 +1508,7 @@
                 <w:webHidden/>
                 <w:color w:val="auto"/>
               </w:rPr>
-              <w:instrText xml:space="preserve"> PAGEREF _Toc134625100 \h </w:instrText>
+              <w:instrText xml:space="preserve"> PAGEREF _Toc134632689 \h </w:instrText>
             </w:r>
             <w:r>
               <w:rPr>
@@ -1434,13 +1531,74 @@
                 <w:webHidden/>
                 <w:color w:val="auto"/>
               </w:rPr>
-              <w:t>7</w:t>
+              <w:t>9</w:t>
             </w:r>
             <w:r>
               <w:rPr>
                 <w:noProof/>
                 <w:webHidden/>
                 <w:color w:val="auto"/>
+              </w:rPr>
+              <w:fldChar w:fldCharType="end"/>
+            </w:r>
+          </w:hyperlink>
+        </w:p>
+        <w:p>
+          <w:pPr>
+            <w:pStyle w:val="TOC2"/>
+            <w:rPr>
+              <w:kern w:val="2"/>
+              <w:sz w:val="22"/>
+              <w:lang w:eastAsia="da-DK"/>
+              <w14:ligatures w14:val="standardContextual"/>
+            </w:rPr>
+          </w:pPr>
+          <w:hyperlink w:anchor="_Toc134632690" w:history="1">
+            <w:r>
+              <w:rPr>
+                <w:rStyle w:val="Hyperlink"/>
+                <w:color w:val="auto"/>
+              </w:rPr>
+              <w:t>Switches</w:t>
+            </w:r>
+            <w:r>
+              <w:rPr>
+                <w:webHidden/>
+              </w:rPr>
+              <w:tab/>
+            </w:r>
+            <w:r>
+              <w:rPr>
+                <w:webHidden/>
+              </w:rPr>
+              <w:fldChar w:fldCharType="begin"/>
+            </w:r>
+            <w:r>
+              <w:rPr>
+                <w:webHidden/>
+              </w:rPr>
+              <w:instrText xml:space="preserve"> PAGEREF _Toc134632690 \h </w:instrText>
+            </w:r>
+            <w:r>
+              <w:rPr>
+                <w:webHidden/>
+              </w:rPr>
+            </w:r>
+            <w:r>
+              <w:rPr>
+                <w:webHidden/>
+              </w:rPr>
+              <w:fldChar w:fldCharType="separate"/>
+            </w:r>
+            <w:r>
+              <w:rPr>
+                <w:webHidden/>
+              </w:rPr>
+              <w:t>9</w:t>
+            </w:r>
+            <w:r>
+              <w:rPr>
+                <w:webHidden/>
               </w:rPr>
               <w:fldChar w:fldCharType="end"/>
             </w:r>
@@ -1455,17 +1613,102 @@
             <w:rPr>
               <w:noProof/>
               <w:color w:val="auto"/>
+              <w:kern w:val="2"/>
+              <w:sz w:val="22"/>
+              <w:lang w:eastAsia="da-DK"/>
+              <w14:ligatures w14:val="standardContextual"/>
             </w:rPr>
           </w:pPr>
-          <w:hyperlink w:anchor="_Toc134625101" w:history="1">
+          <w:hyperlink w:anchor="_Toc134632691" w:history="1">
             <w:r>
               <w:rPr>
                 <w:rStyle w:val="Hyperlink"/>
                 <w:noProof/>
                 <w:color w:val="auto"/>
+              </w:rPr>
+              <w:t>Opsætning af switch (SWKBH)</w:t>
+            </w:r>
+            <w:r>
+              <w:rPr>
+                <w:noProof/>
+                <w:webHidden/>
+                <w:color w:val="auto"/>
+              </w:rPr>
+              <w:tab/>
+            </w:r>
+            <w:r>
+              <w:rPr>
+                <w:noProof/>
+                <w:webHidden/>
+                <w:color w:val="auto"/>
+              </w:rPr>
+              <w:fldChar w:fldCharType="begin"/>
+            </w:r>
+            <w:r>
+              <w:rPr>
+                <w:noProof/>
+                <w:webHidden/>
+                <w:color w:val="auto"/>
+              </w:rPr>
+              <w:instrText xml:space="preserve"> PAGEREF _Toc134632691 \h </w:instrText>
+            </w:r>
+            <w:r>
+              <w:rPr>
+                <w:noProof/>
+                <w:webHidden/>
+                <w:color w:val="auto"/>
+              </w:rPr>
+            </w:r>
+            <w:r>
+              <w:rPr>
+                <w:noProof/>
+                <w:webHidden/>
+                <w:color w:val="auto"/>
+              </w:rPr>
+              <w:fldChar w:fldCharType="separate"/>
+            </w:r>
+            <w:r>
+              <w:rPr>
+                <w:noProof/>
+                <w:webHidden/>
+                <w:color w:val="auto"/>
+              </w:rPr>
+              <w:t>9</w:t>
+            </w:r>
+            <w:r>
+              <w:rPr>
+                <w:noProof/>
+                <w:webHidden/>
+                <w:color w:val="auto"/>
+              </w:rPr>
+              <w:fldChar w:fldCharType="end"/>
+            </w:r>
+          </w:hyperlink>
+        </w:p>
+        <w:p>
+          <w:pPr>
+            <w:pStyle w:val="TOC3"/>
+            <w:tabs>
+              <w:tab w:val="right" w:leader="dot" w:pos="9628"/>
+            </w:tabs>
+            <w:rPr>
+              <w:noProof/>
+              <w:color w:val="auto"/>
+              <w:kern w:val="2"/>
+              <w:sz w:val="22"/>
+              <w:lang w:eastAsia="da-DK"/>
+              <w14:ligatures w14:val="standardContextual"/>
+            </w:rPr>
+          </w:pPr>
+          <w:hyperlink w:anchor="_Toc134632692" w:history="1">
+            <w:r>
+              <w:rPr>
+                <w:rStyle w:val="Hyperlink"/>
+                <w:noProof/>
+                <w:color w:val="auto"/>
                 <w:lang w:val="en-US"/>
               </w:rPr>
-              <w:t>Opsætning af Router (R2)</w:t>
+              <w:t>Opsætning af switch (SWAARHUS)</w:t>
             </w:r>
             <w:r>
               <w:rPr>
@@ -1489,7 +1732,7 @@
                 <w:webHidden/>
                 <w:color w:val="auto"/>
               </w:rPr>
-              <w:instrText xml:space="preserve"> PAGEREF _Toc134625101 \h </w:instrText>
+              <w:instrText xml:space="preserve"> PAGEREF _Toc134632692 \h </w:instrText>
             </w:r>
             <w:r>
               <w:rPr>
@@ -1512,13 +1755,780 @@
                 <w:webHidden/>
                 <w:color w:val="auto"/>
               </w:rPr>
-              <w:t>8</w:t>
+              <w:t>9</w:t>
             </w:r>
             <w:r>
               <w:rPr>
                 <w:noProof/>
                 <w:webHidden/>
                 <w:color w:val="auto"/>
+              </w:rPr>
+              <w:fldChar w:fldCharType="end"/>
+            </w:r>
+          </w:hyperlink>
+        </w:p>
+        <w:p>
+          <w:pPr>
+            <w:pStyle w:val="TOC2"/>
+            <w:rPr>
+              <w:kern w:val="2"/>
+              <w:sz w:val="22"/>
+              <w:lang w:eastAsia="da-DK"/>
+              <w14:ligatures w14:val="standardContextual"/>
+            </w:rPr>
+          </w:pPr>
+          <w:hyperlink w:anchor="_Toc134632693" w:history="1">
+            <w:r>
+              <w:rPr>
+                <w:rStyle w:val="Hyperlink"/>
+                <w:color w:val="auto"/>
+              </w:rPr>
+              <w:t>KBH Server</w:t>
+            </w:r>
+            <w:r>
+              <w:rPr>
+                <w:webHidden/>
+              </w:rPr>
+              <w:tab/>
+            </w:r>
+            <w:r>
+              <w:rPr>
+                <w:webHidden/>
+              </w:rPr>
+              <w:fldChar w:fldCharType="begin"/>
+            </w:r>
+            <w:r>
+              <w:rPr>
+                <w:webHidden/>
+              </w:rPr>
+              <w:instrText xml:space="preserve"> PAGEREF _Toc134632693 \h </w:instrText>
+            </w:r>
+            <w:r>
+              <w:rPr>
+                <w:webHidden/>
+              </w:rPr>
+            </w:r>
+            <w:r>
+              <w:rPr>
+                <w:webHidden/>
+              </w:rPr>
+              <w:fldChar w:fldCharType="separate"/>
+            </w:r>
+            <w:r>
+              <w:rPr>
+                <w:webHidden/>
+              </w:rPr>
+              <w:t>10</w:t>
+            </w:r>
+            <w:r>
+              <w:rPr>
+                <w:webHidden/>
+              </w:rPr>
+              <w:fldChar w:fldCharType="end"/>
+            </w:r>
+          </w:hyperlink>
+        </w:p>
+        <w:p>
+          <w:pPr>
+            <w:pStyle w:val="TOC3"/>
+            <w:tabs>
+              <w:tab w:val="right" w:leader="dot" w:pos="9628"/>
+            </w:tabs>
+            <w:rPr>
+              <w:noProof/>
+              <w:color w:val="auto"/>
+              <w:kern w:val="2"/>
+              <w:sz w:val="22"/>
+              <w:lang w:eastAsia="da-DK"/>
+              <w14:ligatures w14:val="standardContextual"/>
+            </w:rPr>
+          </w:pPr>
+          <w:hyperlink w:anchor="_Toc134632694" w:history="1">
+            <w:r>
+              <w:rPr>
+                <w:rStyle w:val="Hyperlink"/>
+                <w:iCs/>
+                <w:noProof/>
+                <w:color w:val="auto"/>
+              </w:rPr>
+              <w:t>Serverens IP konfiguration:</w:t>
+            </w:r>
+            <w:r>
+              <w:rPr>
+                <w:noProof/>
+                <w:webHidden/>
+                <w:color w:val="auto"/>
+              </w:rPr>
+              <w:tab/>
+            </w:r>
+            <w:r>
+              <w:rPr>
+                <w:noProof/>
+                <w:webHidden/>
+                <w:color w:val="auto"/>
+              </w:rPr>
+              <w:fldChar w:fldCharType="begin"/>
+            </w:r>
+            <w:r>
+              <w:rPr>
+                <w:noProof/>
+                <w:webHidden/>
+                <w:color w:val="auto"/>
+              </w:rPr>
+              <w:instrText xml:space="preserve"> PAGEREF _Toc134632694 \h </w:instrText>
+            </w:r>
+            <w:r>
+              <w:rPr>
+                <w:noProof/>
+                <w:webHidden/>
+                <w:color w:val="auto"/>
+              </w:rPr>
+            </w:r>
+            <w:r>
+              <w:rPr>
+                <w:noProof/>
+                <w:webHidden/>
+                <w:color w:val="auto"/>
+              </w:rPr>
+              <w:fldChar w:fldCharType="separate"/>
+            </w:r>
+            <w:r>
+              <w:rPr>
+                <w:noProof/>
+                <w:webHidden/>
+                <w:color w:val="auto"/>
+              </w:rPr>
+              <w:t>10</w:t>
+            </w:r>
+            <w:r>
+              <w:rPr>
+                <w:noProof/>
+                <w:webHidden/>
+                <w:color w:val="auto"/>
+              </w:rPr>
+              <w:fldChar w:fldCharType="end"/>
+            </w:r>
+          </w:hyperlink>
+        </w:p>
+        <w:p>
+          <w:pPr>
+            <w:pStyle w:val="TOC3"/>
+            <w:tabs>
+              <w:tab w:val="right" w:leader="dot" w:pos="9628"/>
+            </w:tabs>
+            <w:rPr>
+              <w:noProof/>
+              <w:color w:val="auto"/>
+              <w:kern w:val="2"/>
+              <w:sz w:val="22"/>
+              <w:lang w:eastAsia="da-DK"/>
+              <w14:ligatures w14:val="standardContextual"/>
+            </w:rPr>
+          </w:pPr>
+          <w:hyperlink w:anchor="_Toc134632695" w:history="1">
+            <w:r>
+              <w:rPr>
+                <w:rStyle w:val="Hyperlink"/>
+                <w:noProof/>
+                <w:color w:val="auto"/>
+              </w:rPr>
+              <w:t>KBH DHCP Konfig:</w:t>
+            </w:r>
+            <w:r>
+              <w:rPr>
+                <w:noProof/>
+                <w:webHidden/>
+                <w:color w:val="auto"/>
+              </w:rPr>
+              <w:tab/>
+            </w:r>
+            <w:r>
+              <w:rPr>
+                <w:noProof/>
+                <w:webHidden/>
+                <w:color w:val="auto"/>
+              </w:rPr>
+              <w:fldChar w:fldCharType="begin"/>
+            </w:r>
+            <w:r>
+              <w:rPr>
+                <w:noProof/>
+                <w:webHidden/>
+                <w:color w:val="auto"/>
+              </w:rPr>
+              <w:instrText xml:space="preserve"> PAGEREF _Toc134632695 \h </w:instrText>
+            </w:r>
+            <w:r>
+              <w:rPr>
+                <w:noProof/>
+                <w:webHidden/>
+                <w:color w:val="auto"/>
+              </w:rPr>
+            </w:r>
+            <w:r>
+              <w:rPr>
+                <w:noProof/>
+                <w:webHidden/>
+                <w:color w:val="auto"/>
+              </w:rPr>
+              <w:fldChar w:fldCharType="separate"/>
+            </w:r>
+            <w:r>
+              <w:rPr>
+                <w:noProof/>
+                <w:webHidden/>
+                <w:color w:val="auto"/>
+              </w:rPr>
+              <w:t>10</w:t>
+            </w:r>
+            <w:r>
+              <w:rPr>
+                <w:noProof/>
+                <w:webHidden/>
+                <w:color w:val="auto"/>
+              </w:rPr>
+              <w:fldChar w:fldCharType="end"/>
+            </w:r>
+          </w:hyperlink>
+        </w:p>
+        <w:p>
+          <w:pPr>
+            <w:pStyle w:val="TOC3"/>
+            <w:tabs>
+              <w:tab w:val="right" w:leader="dot" w:pos="9628"/>
+            </w:tabs>
+            <w:rPr>
+              <w:noProof/>
+              <w:color w:val="auto"/>
+              <w:kern w:val="2"/>
+              <w:sz w:val="22"/>
+              <w:lang w:eastAsia="da-DK"/>
+              <w14:ligatures w14:val="standardContextual"/>
+            </w:rPr>
+          </w:pPr>
+          <w:hyperlink w:anchor="_Toc134632696" w:history="1">
+            <w:r>
+              <w:rPr>
+                <w:rStyle w:val="Hyperlink"/>
+                <w:noProof/>
+                <w:color w:val="auto"/>
+              </w:rPr>
+              <w:t>AARHUS DHCP Konfig:</w:t>
+            </w:r>
+            <w:r>
+              <w:rPr>
+                <w:noProof/>
+                <w:webHidden/>
+                <w:color w:val="auto"/>
+              </w:rPr>
+              <w:tab/>
+            </w:r>
+            <w:r>
+              <w:rPr>
+                <w:noProof/>
+                <w:webHidden/>
+                <w:color w:val="auto"/>
+              </w:rPr>
+              <w:fldChar w:fldCharType="begin"/>
+            </w:r>
+            <w:r>
+              <w:rPr>
+                <w:noProof/>
+                <w:webHidden/>
+                <w:color w:val="auto"/>
+              </w:rPr>
+              <w:instrText xml:space="preserve"> PAGEREF _Toc134632696 \h </w:instrText>
+            </w:r>
+            <w:r>
+              <w:rPr>
+                <w:noProof/>
+                <w:webHidden/>
+                <w:color w:val="auto"/>
+              </w:rPr>
+            </w:r>
+            <w:r>
+              <w:rPr>
+                <w:noProof/>
+                <w:webHidden/>
+                <w:color w:val="auto"/>
+              </w:rPr>
+              <w:fldChar w:fldCharType="separate"/>
+            </w:r>
+            <w:r>
+              <w:rPr>
+                <w:noProof/>
+                <w:webHidden/>
+                <w:color w:val="auto"/>
+              </w:rPr>
+              <w:t>11</w:t>
+            </w:r>
+            <w:r>
+              <w:rPr>
+                <w:noProof/>
+                <w:webHidden/>
+                <w:color w:val="auto"/>
+              </w:rPr>
+              <w:fldChar w:fldCharType="end"/>
+            </w:r>
+          </w:hyperlink>
+        </w:p>
+        <w:p>
+          <w:pPr>
+            <w:pStyle w:val="TOC1"/>
+            <w:rPr>
+              <w:kern w:val="2"/>
+              <w:sz w:val="22"/>
+              <w:lang w:eastAsia="da-DK" w:bidi="ar-SA"/>
+              <w14:ligatures w14:val="standardContextual"/>
+            </w:rPr>
+          </w:pPr>
+          <w:hyperlink w:anchor="_Toc134632697" w:history="1">
+            <w:r>
+              <w:rPr>
+                <w:rStyle w:val="Hyperlink"/>
+                <w:color w:val="auto"/>
+              </w:rPr>
+              <w:t>Operativsystem(OS)</w:t>
+            </w:r>
+            <w:r>
+              <w:rPr>
+                <w:webHidden/>
+              </w:rPr>
+              <w:tab/>
+            </w:r>
+            <w:r>
+              <w:rPr>
+                <w:webHidden/>
+              </w:rPr>
+              <w:fldChar w:fldCharType="begin"/>
+            </w:r>
+            <w:r>
+              <w:rPr>
+                <w:webHidden/>
+              </w:rPr>
+              <w:instrText xml:space="preserve"> PAGEREF _Toc134632697 \h </w:instrText>
+            </w:r>
+            <w:r>
+              <w:rPr>
+                <w:webHidden/>
+              </w:rPr>
+            </w:r>
+            <w:r>
+              <w:rPr>
+                <w:webHidden/>
+              </w:rPr>
+              <w:fldChar w:fldCharType="separate"/>
+            </w:r>
+            <w:r>
+              <w:rPr>
+                <w:webHidden/>
+              </w:rPr>
+              <w:t>12</w:t>
+            </w:r>
+            <w:r>
+              <w:rPr>
+                <w:webHidden/>
+              </w:rPr>
+              <w:fldChar w:fldCharType="end"/>
+            </w:r>
+          </w:hyperlink>
+        </w:p>
+        <w:p>
+          <w:pPr>
+            <w:pStyle w:val="TOC1"/>
+            <w:rPr>
+              <w:kern w:val="2"/>
+              <w:sz w:val="22"/>
+              <w:lang w:eastAsia="da-DK" w:bidi="ar-SA"/>
+              <w14:ligatures w14:val="standardContextual"/>
+            </w:rPr>
+          </w:pPr>
+          <w:hyperlink w:anchor="_Toc134632698" w:history="1">
+            <w:r>
+              <w:rPr>
+                <w:webHidden/>
+              </w:rPr>
+              <w:tab/>
+            </w:r>
+            <w:r>
+              <w:rPr>
+                <w:webHidden/>
+              </w:rPr>
+              <w:fldChar w:fldCharType="begin"/>
+            </w:r>
+            <w:r>
+              <w:rPr>
+                <w:webHidden/>
+              </w:rPr>
+              <w:instrText xml:space="preserve"> PAGEREF _Toc134632698 \h </w:instrText>
+            </w:r>
+            <w:r>
+              <w:rPr>
+                <w:webHidden/>
+              </w:rPr>
+            </w:r>
+            <w:r>
+              <w:rPr>
+                <w:webHidden/>
+              </w:rPr>
+              <w:fldChar w:fldCharType="separate"/>
+            </w:r>
+            <w:r>
+              <w:rPr>
+                <w:webHidden/>
+              </w:rPr>
+              <w:t>12</w:t>
+            </w:r>
+            <w:r>
+              <w:rPr>
+                <w:webHidden/>
+              </w:rPr>
+              <w:fldChar w:fldCharType="end"/>
+            </w:r>
+          </w:hyperlink>
+        </w:p>
+        <w:p>
+          <w:pPr>
+            <w:pStyle w:val="TOC2"/>
+            <w:rPr>
+              <w:kern w:val="2"/>
+              <w:sz w:val="22"/>
+              <w:lang w:eastAsia="da-DK"/>
+              <w14:ligatures w14:val="standardContextual"/>
+            </w:rPr>
+          </w:pPr>
+          <w:hyperlink w:anchor="_Toc134632699" w:history="1">
+            <w:r>
+              <w:rPr>
+                <w:rStyle w:val="Hyperlink"/>
+                <w:color w:val="auto"/>
+              </w:rPr>
+              <w:t>Introduktion til opgraderingen</w:t>
+            </w:r>
+            <w:r>
+              <w:rPr>
+                <w:webHidden/>
+              </w:rPr>
+              <w:tab/>
+            </w:r>
+            <w:r>
+              <w:rPr>
+                <w:webHidden/>
+              </w:rPr>
+              <w:fldChar w:fldCharType="begin"/>
+            </w:r>
+            <w:r>
+              <w:rPr>
+                <w:webHidden/>
+              </w:rPr>
+              <w:instrText xml:space="preserve"> PAGEREF _Toc134632699 \h </w:instrText>
+            </w:r>
+            <w:r>
+              <w:rPr>
+                <w:webHidden/>
+              </w:rPr>
+            </w:r>
+            <w:r>
+              <w:rPr>
+                <w:webHidden/>
+              </w:rPr>
+              <w:fldChar w:fldCharType="separate"/>
+            </w:r>
+            <w:r>
+              <w:rPr>
+                <w:webHidden/>
+              </w:rPr>
+              <w:t>13</w:t>
+            </w:r>
+            <w:r>
+              <w:rPr>
+                <w:webHidden/>
+              </w:rPr>
+              <w:fldChar w:fldCharType="end"/>
+            </w:r>
+          </w:hyperlink>
+        </w:p>
+        <w:p>
+          <w:pPr>
+            <w:pStyle w:val="TOC2"/>
+            <w:rPr>
+              <w:kern w:val="2"/>
+              <w:sz w:val="22"/>
+              <w:lang w:eastAsia="da-DK"/>
+              <w14:ligatures w14:val="standardContextual"/>
+            </w:rPr>
+          </w:pPr>
+          <w:hyperlink w:anchor="_Toc134632700" w:history="1">
+            <w:r>
+              <w:rPr>
+                <w:rStyle w:val="Hyperlink"/>
+                <w:color w:val="auto"/>
+              </w:rPr>
+              <w:t>Domæneserver konfiguration</w:t>
+            </w:r>
+            <w:r>
+              <w:rPr>
+                <w:webHidden/>
+              </w:rPr>
+              <w:tab/>
+            </w:r>
+            <w:r>
+              <w:rPr>
+                <w:webHidden/>
+              </w:rPr>
+              <w:fldChar w:fldCharType="begin"/>
+            </w:r>
+            <w:r>
+              <w:rPr>
+                <w:webHidden/>
+              </w:rPr>
+              <w:instrText xml:space="preserve"> PAGEREF _Toc134632700 \h </w:instrText>
+            </w:r>
+            <w:r>
+              <w:rPr>
+                <w:webHidden/>
+              </w:rPr>
+            </w:r>
+            <w:r>
+              <w:rPr>
+                <w:webHidden/>
+              </w:rPr>
+              <w:fldChar w:fldCharType="separate"/>
+            </w:r>
+            <w:r>
+              <w:rPr>
+                <w:webHidden/>
+              </w:rPr>
+              <w:t>13</w:t>
+            </w:r>
+            <w:r>
+              <w:rPr>
+                <w:webHidden/>
+              </w:rPr>
+              <w:fldChar w:fldCharType="end"/>
+            </w:r>
+          </w:hyperlink>
+        </w:p>
+        <w:p>
+          <w:pPr>
+            <w:pStyle w:val="TOC3"/>
+            <w:tabs>
+              <w:tab w:val="right" w:leader="dot" w:pos="9628"/>
+            </w:tabs>
+            <w:rPr>
+              <w:noProof/>
+              <w:color w:val="auto"/>
+              <w:kern w:val="2"/>
+              <w:sz w:val="22"/>
+              <w:lang w:eastAsia="da-DK"/>
+              <w14:ligatures w14:val="standardContextual"/>
+            </w:rPr>
+          </w:pPr>
+          <w:hyperlink w:anchor="_Toc134632701" w:history="1">
+            <w:r>
+              <w:rPr>
+                <w:rStyle w:val="Hyperlink"/>
+                <w:iCs/>
+                <w:noProof/>
+                <w:color w:val="auto"/>
+              </w:rPr>
+              <w:t>Grupper:</w:t>
+            </w:r>
+            <w:r>
+              <w:rPr>
+                <w:noProof/>
+                <w:webHidden/>
+                <w:color w:val="auto"/>
+              </w:rPr>
+              <w:tab/>
+            </w:r>
+            <w:r>
+              <w:rPr>
+                <w:noProof/>
+                <w:webHidden/>
+                <w:color w:val="auto"/>
+              </w:rPr>
+              <w:fldChar w:fldCharType="begin"/>
+            </w:r>
+            <w:r>
+              <w:rPr>
+                <w:noProof/>
+                <w:webHidden/>
+                <w:color w:val="auto"/>
+              </w:rPr>
+              <w:instrText xml:space="preserve"> PAGEREF _Toc134632701 \h </w:instrText>
+            </w:r>
+            <w:r>
+              <w:rPr>
+                <w:noProof/>
+                <w:webHidden/>
+                <w:color w:val="auto"/>
+              </w:rPr>
+            </w:r>
+            <w:r>
+              <w:rPr>
+                <w:noProof/>
+                <w:webHidden/>
+                <w:color w:val="auto"/>
+              </w:rPr>
+              <w:fldChar w:fldCharType="separate"/>
+            </w:r>
+            <w:r>
+              <w:rPr>
+                <w:noProof/>
+                <w:webHidden/>
+                <w:color w:val="auto"/>
+              </w:rPr>
+              <w:t>13</w:t>
+            </w:r>
+            <w:r>
+              <w:rPr>
+                <w:noProof/>
+                <w:webHidden/>
+                <w:color w:val="auto"/>
+              </w:rPr>
+              <w:fldChar w:fldCharType="end"/>
+            </w:r>
+          </w:hyperlink>
+        </w:p>
+        <w:p>
+          <w:pPr>
+            <w:pStyle w:val="TOC3"/>
+            <w:tabs>
+              <w:tab w:val="right" w:leader="dot" w:pos="9628"/>
+            </w:tabs>
+            <w:rPr>
+              <w:noProof/>
+              <w:color w:val="auto"/>
+              <w:kern w:val="2"/>
+              <w:sz w:val="22"/>
+              <w:lang w:eastAsia="da-DK"/>
+              <w14:ligatures w14:val="standardContextual"/>
+            </w:rPr>
+          </w:pPr>
+          <w:hyperlink w:anchor="_Toc134632702" w:history="1">
+            <w:r>
+              <w:rPr>
+                <w:rStyle w:val="Hyperlink"/>
+                <w:iCs/>
+                <w:noProof/>
+                <w:color w:val="auto"/>
+              </w:rPr>
+              <w:t>Brugere på domæneserveren:</w:t>
+            </w:r>
+            <w:r>
+              <w:rPr>
+                <w:noProof/>
+                <w:webHidden/>
+                <w:color w:val="auto"/>
+              </w:rPr>
+              <w:tab/>
+            </w:r>
+            <w:r>
+              <w:rPr>
+                <w:noProof/>
+                <w:webHidden/>
+                <w:color w:val="auto"/>
+              </w:rPr>
+              <w:fldChar w:fldCharType="begin"/>
+            </w:r>
+            <w:r>
+              <w:rPr>
+                <w:noProof/>
+                <w:webHidden/>
+                <w:color w:val="auto"/>
+              </w:rPr>
+              <w:instrText xml:space="preserve"> PAGEREF _Toc134632702 \h </w:instrText>
+            </w:r>
+            <w:r>
+              <w:rPr>
+                <w:noProof/>
+                <w:webHidden/>
+                <w:color w:val="auto"/>
+              </w:rPr>
+            </w:r>
+            <w:r>
+              <w:rPr>
+                <w:noProof/>
+                <w:webHidden/>
+                <w:color w:val="auto"/>
+              </w:rPr>
+              <w:fldChar w:fldCharType="separate"/>
+            </w:r>
+            <w:r>
+              <w:rPr>
+                <w:noProof/>
+                <w:webHidden/>
+                <w:color w:val="auto"/>
+              </w:rPr>
+              <w:t>14</w:t>
+            </w:r>
+            <w:r>
+              <w:rPr>
+                <w:noProof/>
+                <w:webHidden/>
+                <w:color w:val="auto"/>
+              </w:rPr>
+              <w:fldChar w:fldCharType="end"/>
+            </w:r>
+          </w:hyperlink>
+        </w:p>
+        <w:p>
+          <w:pPr>
+            <w:pStyle w:val="TOC2"/>
+            <w:rPr>
+              <w:kern w:val="2"/>
+              <w:sz w:val="22"/>
+              <w:lang w:eastAsia="da-DK"/>
+              <w14:ligatures w14:val="standardContextual"/>
+            </w:rPr>
+          </w:pPr>
+          <w:hyperlink w:anchor="_Toc134632703" w:history="1">
+            <w:r>
+              <w:rPr>
+                <w:rStyle w:val="Hyperlink"/>
+                <w:color w:val="auto"/>
+              </w:rPr>
+              <w:t>Netværksdrev</w:t>
+            </w:r>
+            <w:r>
+              <w:rPr>
+                <w:webHidden/>
+              </w:rPr>
+              <w:tab/>
+            </w:r>
+            <w:r>
+              <w:rPr>
+                <w:webHidden/>
+              </w:rPr>
+              <w:fldChar w:fldCharType="begin"/>
+            </w:r>
+            <w:r>
+              <w:rPr>
+                <w:webHidden/>
+              </w:rPr>
+              <w:instrText xml:space="preserve"> PAGEREF _Toc134632703 \h </w:instrText>
+            </w:r>
+            <w:r>
+              <w:rPr>
+                <w:webHidden/>
+              </w:rPr>
+            </w:r>
+            <w:r>
+              <w:rPr>
+                <w:webHidden/>
+              </w:rPr>
+              <w:fldChar w:fldCharType="separate"/>
+            </w:r>
+            <w:r>
+              <w:rPr>
+                <w:webHidden/>
+              </w:rPr>
+              <w:t>14</w:t>
+            </w:r>
+            <w:r>
+              <w:rPr>
+                <w:webHidden/>
               </w:rPr>
               <w:fldChar w:fldCharType="end"/>
             </w:r>
@@ -1530,6 +2540,7 @@
               <w:b/>
               <w:bCs/>
               <w:noProof/>
+              <w:color w:val="auto"/>
             </w:rPr>
             <w:fldChar w:fldCharType="end"/>
           </w:r>
@@ -1538,33 +2549,13 @@
     </w:sdt>
     <w:p>
       <w:pPr>
-        <w:spacing w:after="200"/>
-        <w:rPr>
-          <w:rFonts w:ascii="Times New Roman" w:eastAsia="Times New Roman" w:hAnsi="Times New Roman" w:cs="Times New Roman"/>
-          <w:b/>
-          <w:color w:val="auto"/>
-          <w:sz w:val="72"/>
-          <w:lang w:bidi="da-DK"/>
-        </w:rPr>
-      </w:pPr>
-      <w:r>
-        <w:rPr>
-          <w:rFonts w:ascii="Times New Roman" w:hAnsi="Times New Roman"/>
-          <w:color w:val="auto"/>
-          <w:lang w:bidi="da-DK"/>
-        </w:rPr>
-        <w:br w:type="page"/>
-      </w:r>
-    </w:p>
-    <w:p>
-      <w:pPr>
         <w:pStyle w:val="Heading1"/>
         <w:rPr>
           <w:color w:val="auto"/>
           <w:lang w:bidi="da-DK"/>
         </w:rPr>
       </w:pPr>
-      <w:bookmarkStart w:id="8" w:name="_Toc134625094"/>
+      <w:bookmarkStart w:id="8" w:name="_Toc134632682"/>
       <w:r>
         <w:rPr>
           <w:color w:val="auto"/>
@@ -1680,7 +2671,7 @@
           <w:szCs w:val="96"/>
         </w:rPr>
       </w:pPr>
-      <w:bookmarkStart w:id="9" w:name="_Toc134625095"/>
+      <w:bookmarkStart w:id="9" w:name="_Toc134632683"/>
       <w:r>
         <w:rPr>
           <w:color w:val="auto"/>
@@ -1693,6 +2684,10 @@
       <w:bookmarkEnd w:id="9"/>
     </w:p>
     <w:p>
+      <w:pPr>
+        <w:keepNext/>
+        <w:jc w:val="center"/>
+      </w:pPr>
       <w:r>
         <w:rPr>
           <w:noProof/>
@@ -1749,6 +2744,18 @@
     </w:p>
     <w:p>
       <w:pPr>
+        <w:pStyle w:val="Caption"/>
+      </w:pPr>
+      <w:r>
+        <w:t xml:space="preserve"> </w:t>
+      </w:r>
+      <w:r>
+        <w:tab/>
+        <w:t>NETVÆRKS TOPOLOGI af CMIS efter opgradering</w:t>
+      </w:r>
+    </w:p>
+    <w:p>
+      <w:pPr>
         <w:spacing w:after="200"/>
       </w:pPr>
       <w:r>
@@ -1759,7 +2766,7 @@
       <w:pPr>
         <w:pStyle w:val="Heading2"/>
       </w:pPr>
-      <w:bookmarkStart w:id="10" w:name="_Toc134625096"/>
+      <w:bookmarkStart w:id="10" w:name="_Toc134632684"/>
       <w:r>
         <w:lastRenderedPageBreak/>
         <w:t>Introduktion af netværksopgradering</w:t>
@@ -1888,6 +2895,8 @@
               <w:rPr>
                 <w:b w:val="0"/>
                 <w:bCs w:val="0"/>
+                <w:i w:val="0"/>
+                <w:iCs w:val="0"/>
                 <w:sz w:val="24"/>
                 <w:szCs w:val="24"/>
               </w:rPr>
@@ -1896,21 +2905,13 @@
               <w:rPr>
                 <w:b w:val="0"/>
                 <w:bCs w:val="0"/>
-                <w:color w:val="auto"/>
-                <w:sz w:val="24"/>
-                <w:szCs w:val="24"/>
-              </w:rPr>
-              <w:t xml:space="preserve">Tabel over tildeling af </w:t>
-            </w:r>
-            <w:r>
-              <w:rPr>
-                <w:b w:val="0"/>
-                <w:bCs w:val="0"/>
-                <w:color w:val="auto"/>
-                <w:sz w:val="24"/>
-                <w:szCs w:val="24"/>
-              </w:rPr>
-              <w:t>subnets</w:t>
+                <w:i w:val="0"/>
+                <w:iCs w:val="0"/>
+                <w:color w:val="auto"/>
+                <w:sz w:val="24"/>
+                <w:szCs w:val="24"/>
+              </w:rPr>
+              <w:t>Tabel over tildeling af subnets</w:t>
             </w:r>
           </w:p>
         </w:tc>
@@ -2445,20 +3446,30 @@
       <w:pPr>
         <w:jc w:val="center"/>
         <w:rPr>
-          <w:i/>
-          <w:iCs/>
           <w:color w:val="auto"/>
           <w:sz w:val="22"/>
         </w:rPr>
       </w:pPr>
       <w:r>
         <w:rPr>
-          <w:i/>
-          <w:iCs/>
           <w:color w:val="auto"/>
           <w:sz w:val="22"/>
         </w:rPr>
-        <w:t>Tabel over tildeling af faste IP-adresser</w:t>
+        <w:t xml:space="preserve">Tabel over </w:t>
+      </w:r>
+      <w:r>
+        <w:rPr>
+          <w:color w:val="auto"/>
+          <w:sz w:val="22"/>
+        </w:rPr>
+        <w:t xml:space="preserve"> </w:t>
+      </w:r>
+      <w:r>
+        <w:rPr>
+          <w:color w:val="auto"/>
+          <w:sz w:val="22"/>
+        </w:rPr>
+        <w:t>tildeling af faste IP-adresser</w:t>
       </w:r>
     </w:p>
     <w:tbl>
@@ -3399,7 +4410,7 @@
       <w:pPr>
         <w:pStyle w:val="Heading2"/>
       </w:pPr>
-      <w:bookmarkStart w:id="11" w:name="_Toc134625097"/>
+      <w:bookmarkStart w:id="11" w:name="_Toc134632685"/>
       <w:r>
         <w:lastRenderedPageBreak/>
         <w:t>Sikkerheds konfigurationer</w:t>
@@ -4032,7 +5043,7 @@
           <w:szCs w:val="48"/>
         </w:rPr>
       </w:pPr>
-      <w:bookmarkStart w:id="12" w:name="_Toc134625098"/>
+      <w:bookmarkStart w:id="12" w:name="_Toc134632686"/>
       <w:r>
         <w:lastRenderedPageBreak/>
         <w:t xml:space="preserve">Konfiguration af </w:t>
@@ -4097,20 +5108,30 @@
       <w:pPr>
         <w:pStyle w:val="Heading2"/>
       </w:pPr>
+      <w:bookmarkStart w:id="13" w:name="_Toc134632687"/>
       <w:r>
         <w:t>Routere</w:t>
       </w:r>
+      <w:bookmarkEnd w:id="13"/>
     </w:p>
     <w:p>
       <w:pPr>
         <w:pStyle w:val="Heading3"/>
         <w:spacing w:line="360" w:lineRule="auto"/>
+        <w:rPr>
+          <w:i w:val="0"/>
+          <w:iCs/>
+        </w:rPr>
       </w:pPr>
-      <w:bookmarkStart w:id="13" w:name="_Toc134625100"/>
+      <w:bookmarkStart w:id="14" w:name="_Toc134632688"/>
       <w:r>
+        <w:rPr>
+          <w:i w:val="0"/>
+          <w:iCs/>
+        </w:rPr>
         <w:t>Opsætning af Router (R1)</w:t>
       </w:r>
-      <w:bookmarkEnd w:id="13"/>
+      <w:bookmarkEnd w:id="14"/>
     </w:p>
     <w:tbl>
       <w:tblPr>
@@ -5433,19 +6454,23 @@
           <w:lang w:val="en-US"/>
         </w:rPr>
       </w:pPr>
-      <w:bookmarkStart w:id="14" w:name="_Toc134625101"/>
     </w:p>
     <w:p>
       <w:pPr>
         <w:pStyle w:val="Heading3"/>
         <w:spacing w:line="360" w:lineRule="auto"/>
         <w:rPr>
+          <w:i w:val="0"/>
+          <w:iCs/>
           <w:lang w:val="en-US"/>
         </w:rPr>
       </w:pPr>
+      <w:bookmarkStart w:id="15" w:name="_Toc134632689"/>
       <w:proofErr w:type="spellStart"/>
       <w:r>
         <w:rPr>
+          <w:i w:val="0"/>
+          <w:iCs/>
           <w:lang w:val="en-US"/>
         </w:rPr>
         <w:lastRenderedPageBreak/>
@@ -5454,6 +6479,8 @@
       <w:proofErr w:type="spellEnd"/>
       <w:r>
         <w:rPr>
+          <w:i w:val="0"/>
+          <w:iCs/>
           <w:lang w:val="en-US"/>
         </w:rPr>
         <w:t xml:space="preserve"> </w:t>
@@ -5461,6 +6488,8 @@
       <w:proofErr w:type="spellStart"/>
       <w:r>
         <w:rPr>
+          <w:i w:val="0"/>
+          <w:iCs/>
           <w:lang w:val="en-US"/>
         </w:rPr>
         <w:t>af</w:t>
@@ -5468,11 +6497,13 @@
       <w:proofErr w:type="spellEnd"/>
       <w:r>
         <w:rPr>
+          <w:i w:val="0"/>
+          <w:iCs/>
           <w:lang w:val="en-US"/>
         </w:rPr>
         <w:t xml:space="preserve"> Router (R2)</w:t>
       </w:r>
-      <w:bookmarkEnd w:id="14"/>
+      <w:bookmarkEnd w:id="15"/>
     </w:p>
     <w:tbl>
       <w:tblPr>
@@ -6787,21 +7818,30 @@
       <w:pPr>
         <w:pStyle w:val="Heading2"/>
       </w:pPr>
+      <w:bookmarkStart w:id="16" w:name="_Toc134632690"/>
       <w:r>
-        <w:t>SW</w:t>
+        <w:t>Switches</w:t>
       </w:r>
-      <w:r>
-        <w:t>ITCHES</w:t>
-      </w:r>
+      <w:bookmarkEnd w:id="16"/>
     </w:p>
     <w:p>
       <w:pPr>
         <w:pStyle w:val="Heading3"/>
         <w:spacing w:line="360" w:lineRule="auto"/>
+        <w:rPr>
+          <w:i w:val="0"/>
+          <w:iCs/>
+        </w:rPr>
       </w:pPr>
+      <w:bookmarkStart w:id="17" w:name="_Toc134632691"/>
       <w:r>
+        <w:rPr>
+          <w:i w:val="0"/>
+          <w:iCs/>
+        </w:rPr>
         <w:t>Opsætning af switch (SWKBH)</w:t>
       </w:r>
+      <w:bookmarkEnd w:id="17"/>
     </w:p>
     <w:tbl>
       <w:tblPr>
@@ -7792,12 +8832,17 @@
         <w:pStyle w:val="Heading3"/>
         <w:spacing w:line="360" w:lineRule="auto"/>
         <w:rPr>
+          <w:i w:val="0"/>
+          <w:iCs/>
           <w:lang w:val="en-US"/>
         </w:rPr>
       </w:pPr>
+      <w:bookmarkStart w:id="18" w:name="_Toc134632692"/>
       <w:proofErr w:type="spellStart"/>
       <w:r>
         <w:rPr>
+          <w:i w:val="0"/>
+          <w:iCs/>
           <w:lang w:val="en-US"/>
         </w:rPr>
         <w:t>Opsætning</w:t>
@@ -7805,6 +8850,8 @@
       <w:proofErr w:type="spellEnd"/>
       <w:r>
         <w:rPr>
+          <w:i w:val="0"/>
+          <w:iCs/>
           <w:lang w:val="en-US"/>
         </w:rPr>
         <w:t xml:space="preserve"> </w:t>
@@ -7812,6 +8859,8 @@
       <w:proofErr w:type="spellStart"/>
       <w:r>
         <w:rPr>
+          <w:i w:val="0"/>
+          <w:iCs/>
           <w:lang w:val="en-US"/>
         </w:rPr>
         <w:t>af</w:t>
@@ -7819,10 +8868,13 @@
       <w:proofErr w:type="spellEnd"/>
       <w:r>
         <w:rPr>
+          <w:i w:val="0"/>
+          <w:iCs/>
           <w:lang w:val="en-US"/>
         </w:rPr>
         <w:t xml:space="preserve"> switch (SWAARHUS)</w:t>
       </w:r>
+      <w:bookmarkEnd w:id="18"/>
     </w:p>
     <w:tbl>
       <w:tblPr>
@@ -8822,10 +9874,12 @@
           <w:szCs w:val="48"/>
         </w:rPr>
       </w:pPr>
+      <w:bookmarkStart w:id="19" w:name="_Toc134632693"/>
       <w:r>
         <w:lastRenderedPageBreak/>
         <w:t>KBH Server</w:t>
       </w:r>
+      <w:bookmarkEnd w:id="19"/>
     </w:p>
     <w:p>
       <w:pPr>
@@ -8844,6 +9898,7 @@
           <w:iCs/>
         </w:rPr>
       </w:pPr>
+      <w:bookmarkStart w:id="20" w:name="_Toc134632694"/>
       <w:r>
         <w:rPr>
           <w:i w:val="0"/>
@@ -8851,6 +9906,7 @@
         </w:rPr>
         <w:t>Serverens IP konfiguration:</w:t>
       </w:r>
+      <w:bookmarkEnd w:id="20"/>
     </w:p>
     <w:p>
       <w:pPr>
@@ -8920,13 +9976,21 @@
       <w:pPr>
         <w:pStyle w:val="Heading3"/>
         <w:rPr>
+          <w:i w:val="0"/>
+          <w:iCs/>
           <w:sz w:val="36"/>
           <w:szCs w:val="36"/>
         </w:rPr>
       </w:pPr>
+      <w:bookmarkStart w:id="21" w:name="_Toc134632695"/>
       <w:r>
+        <w:rPr>
+          <w:i w:val="0"/>
+          <w:iCs/>
+        </w:rPr>
         <w:t>KBH DHCP Konfig:</w:t>
       </w:r>
+      <w:bookmarkEnd w:id="21"/>
     </w:p>
     <w:p/>
     <w:p>
@@ -9017,11 +10081,21 @@
     <w:p>
       <w:pPr>
         <w:pStyle w:val="Heading3"/>
+        <w:rPr>
+          <w:i w:val="0"/>
+          <w:iCs/>
+        </w:rPr>
       </w:pPr>
+      <w:bookmarkStart w:id="22" w:name="_Toc134632696"/>
       <w:r>
+        <w:rPr>
+          <w:i w:val="0"/>
+          <w:iCs/>
+        </w:rPr>
         <w:lastRenderedPageBreak/>
         <w:t>AARHUS DHCP Konfig:</w:t>
       </w:r>
+      <w:bookmarkEnd w:id="22"/>
     </w:p>
     <w:p>
       <w:pPr>
@@ -9036,28 +10110,1595 @@
       <w:pPr>
         <w:pStyle w:val="NormalWeb"/>
         <w:spacing w:before="0" w:beforeAutospacing="0" w:after="0" w:afterAutospacing="0" w:line="360" w:lineRule="auto"/>
+        <w:rPr>
+          <w:color w:val="000000"/>
+        </w:rPr>
       </w:pPr>
       <w:r>
         <w:rPr>
           <w:color w:val="000000"/>
         </w:rPr>
-        <w:t>Afdeling Aarhus har vi konfigureret således at de første 6 adresser i subnettet ikke er med i DHCP scopet. De første to adresser bliver brugt til henholdsvis routeren(R2) og switchen(SWAARHUS). Så der er 4 brugbare ip adresser uden for DHCP scopet, vi har reserveret til statiske ip adresser. Det </w:t>
+        <w:t xml:space="preserve">Afdeling Aarhus har vi konfigureret således at de første 6 adresser i subnettet ikke er med i DHCP scopet. De første to adresser bliver brugt til henholdsvis routeren(R2) og switchen(SWAARHUS). Så der er 4 brugbare ip adresser uden for DHCP scopet, vi har reserveret til statiske ip adresser. </w:t>
+      </w:r>
+    </w:p>
+    <w:p>
+      <w:pPr>
+        <w:pStyle w:val="NormalWeb"/>
+        <w:keepNext/>
+        <w:spacing w:before="0" w:beforeAutospacing="0" w:after="0" w:afterAutospacing="0" w:line="360" w:lineRule="auto"/>
+        <w:jc w:val="center"/>
+      </w:pPr>
+      <w:r>
+        <w:rPr>
+          <w:noProof/>
+        </w:rPr>
+        <w:drawing>
+          <wp:inline distT="0" distB="0" distL="0" distR="0" wp14:anchorId="3400B83B" wp14:editId="48AD13D0">
+            <wp:extent cx="4610100" cy="2400300"/>
+            <wp:effectExtent l="0" t="0" r="0" b="0"/>
+            <wp:docPr id="985924036" name="Picture 4" descr="A screenshot of a computer&#10;&#10;Description automatically generated with medium confidence"/>
+            <wp:cNvGraphicFramePr>
+              <a:graphicFrameLocks xmlns:a="http://schemas.openxmlformats.org/drawingml/2006/main" noChangeAspect="1"/>
+            </wp:cNvGraphicFramePr>
+            <a:graphic xmlns:a="http://schemas.openxmlformats.org/drawingml/2006/main">
+              <a:graphicData uri="http://schemas.openxmlformats.org/drawingml/2006/picture">
+                <pic:pic xmlns:pic="http://schemas.openxmlformats.org/drawingml/2006/picture">
+                  <pic:nvPicPr>
+                    <pic:cNvPr id="985924036" name="Picture 4" descr="A screenshot of a computer&#10;&#10;Description automatically generated with medium confidence"/>
+                    <pic:cNvPicPr>
+                      <a:picLocks noChangeAspect="1" noChangeArrowheads="1"/>
+                    </pic:cNvPicPr>
+                  </pic:nvPicPr>
+                  <pic:blipFill>
+                    <a:blip r:embed="rId12">
+                      <a:extLst>
+                        <a:ext uri="{28A0092B-C50C-407E-A947-70E740481C1C}">
+                          <a14:useLocalDpi xmlns:a14="http://schemas.microsoft.com/office/drawing/2010/main" val="0"/>
+                        </a:ext>
+                      </a:extLst>
+                    </a:blip>
+                    <a:srcRect/>
+                    <a:stretch>
+                      <a:fillRect/>
+                    </a:stretch>
+                  </pic:blipFill>
+                  <pic:spPr bwMode="auto">
+                    <a:xfrm>
+                      <a:off x="0" y="0"/>
+                      <a:ext cx="4610100" cy="2400300"/>
+                    </a:xfrm>
+                    <a:prstGeom prst="rect">
+                      <a:avLst/>
+                    </a:prstGeom>
+                    <a:noFill/>
+                    <a:ln>
+                      <a:noFill/>
+                    </a:ln>
+                  </pic:spPr>
+                </pic:pic>
+              </a:graphicData>
+            </a:graphic>
+          </wp:inline>
+        </w:drawing>
+      </w:r>
+    </w:p>
+    <w:p>
+      <w:pPr>
+        <w:pStyle w:val="Caption"/>
+        <w:jc w:val="center"/>
+        <w:rPr>
+          <w:sz w:val="24"/>
+          <w:szCs w:val="24"/>
+        </w:rPr>
+      </w:pPr>
+      <w:r>
+        <w:t>Aarhus DHCP pool</w:t>
+      </w:r>
+    </w:p>
+    <w:p>
+      <w:pPr>
+        <w:spacing w:after="200"/>
+        <w:rPr>
+          <w:sz w:val="24"/>
+          <w:szCs w:val="24"/>
+        </w:rPr>
+      </w:pPr>
+      <w:r>
+        <w:rPr>
+          <w:sz w:val="24"/>
+          <w:szCs w:val="24"/>
+        </w:rPr>
+        <w:br w:type="page"/>
+      </w:r>
+    </w:p>
+    <w:p>
+      <w:pPr>
+        <w:pStyle w:val="Heading1"/>
+        <w:jc w:val="center"/>
+        <w:rPr>
+          <w:color w:val="auto"/>
+        </w:rPr>
+      </w:pPr>
+      <w:bookmarkStart w:id="23" w:name="_Toc134632697"/>
+      <w:r>
+        <w:rPr>
+          <w:color w:val="auto"/>
+        </w:rPr>
+        <w:lastRenderedPageBreak/>
+        <w:t>Operativsystem(OS)</w:t>
+      </w:r>
+      <w:bookmarkEnd w:id="23"/>
+    </w:p>
+    <w:p>
+      <w:pPr>
+        <w:pStyle w:val="Heading1"/>
+      </w:pPr>
+      <w:bookmarkStart w:id="24" w:name="_Toc134632698"/>
+      <w:r>
+        <w:rPr>
+          <w:noProof/>
+        </w:rPr>
+        <w:drawing>
+          <wp:anchor distT="0" distB="0" distL="114300" distR="114300" simplePos="0" relativeHeight="251656190" behindDoc="1" locked="0" layoutInCell="1" allowOverlap="1" wp14:anchorId="79C1E480" wp14:editId="442A427D">
+            <wp:simplePos x="0" y="0"/>
+            <wp:positionH relativeFrom="margin">
+              <wp:align>center</wp:align>
+            </wp:positionH>
+            <wp:positionV relativeFrom="paragraph">
+              <wp:posOffset>1313180</wp:posOffset>
+            </wp:positionV>
+            <wp:extent cx="7102108" cy="3990975"/>
+            <wp:effectExtent l="0" t="0" r="3810" b="0"/>
+            <wp:wrapNone/>
+            <wp:docPr id="1222524183" name="Picture 8" descr="Windows Server 2022 terá novos recursos de segurança - Gestão de ..."/>
+            <wp:cNvGraphicFramePr>
+              <a:graphicFrameLocks xmlns:a="http://schemas.openxmlformats.org/drawingml/2006/main" noChangeAspect="1"/>
+            </wp:cNvGraphicFramePr>
+            <a:graphic xmlns:a="http://schemas.openxmlformats.org/drawingml/2006/main">
+              <a:graphicData uri="http://schemas.openxmlformats.org/drawingml/2006/picture">
+                <pic:pic xmlns:pic="http://schemas.openxmlformats.org/drawingml/2006/picture">
+                  <pic:nvPicPr>
+                    <pic:cNvPr id="0" name="Picture 18" descr="Windows Server 2022 terá novos recursos de segurança - Gestão de ..."/>
+                    <pic:cNvPicPr>
+                      <a:picLocks noChangeAspect="1" noChangeArrowheads="1"/>
+                    </pic:cNvPicPr>
+                  </pic:nvPicPr>
+                  <pic:blipFill>
+                    <a:blip r:embed="rId13" cstate="print">
+                      <a:extLst>
+                        <a:ext uri="{28A0092B-C50C-407E-A947-70E740481C1C}">
+                          <a14:useLocalDpi xmlns:a14="http://schemas.microsoft.com/office/drawing/2010/main" val="0"/>
+                        </a:ext>
+                      </a:extLst>
+                    </a:blip>
+                    <a:srcRect/>
+                    <a:stretch>
+                      <a:fillRect/>
+                    </a:stretch>
+                  </pic:blipFill>
+                  <pic:spPr bwMode="auto">
+                    <a:xfrm>
+                      <a:off x="0" y="0"/>
+                      <a:ext cx="7102108" cy="3990975"/>
+                    </a:xfrm>
+                    <a:prstGeom prst="rect">
+                      <a:avLst/>
+                    </a:prstGeom>
+                    <a:noFill/>
+                    <a:ln>
+                      <a:noFill/>
+                    </a:ln>
+                  </pic:spPr>
+                </pic:pic>
+              </a:graphicData>
+            </a:graphic>
+            <wp14:sizeRelH relativeFrom="margin">
+              <wp14:pctWidth>0</wp14:pctWidth>
+            </wp14:sizeRelH>
+            <wp14:sizeRelV relativeFrom="margin">
+              <wp14:pctHeight>0</wp14:pctHeight>
+            </wp14:sizeRelV>
+          </wp:anchor>
+        </w:drawing>
+      </w:r>
+      <w:bookmarkEnd w:id="24"/>
+      <w:r>
+        <w:br w:type="page"/>
+      </w:r>
+    </w:p>
+    <w:p>
+      <w:pPr>
+        <w:pStyle w:val="Heading2"/>
+      </w:pPr>
+      <w:bookmarkStart w:id="25" w:name="_Toc134632699"/>
+      <w:r>
+        <w:lastRenderedPageBreak/>
+        <w:t>Introduktion til opgraderingen</w:t>
+      </w:r>
+      <w:bookmarkEnd w:id="25"/>
+    </w:p>
+    <w:p>
+      <w:pPr>
+        <w:pStyle w:val="NormalWeb"/>
+        <w:spacing w:line="360" w:lineRule="auto"/>
+      </w:pPr>
+      <w:r>
+        <w:t>Vi har oprettet en Windows Server 2022, som skal fungere som både domæneserver og filserver i vores netværk. Vi har valgt at bruge Windows 2022, da det er en pålidelig og sikker server-platform med en række forbedringer og nye funktioner, der gør den ideel til vores behov.</w:t>
+      </w:r>
+    </w:p>
+    <w:p>
+      <w:pPr>
+        <w:pStyle w:val="NormalWeb"/>
+        <w:spacing w:line="360" w:lineRule="auto"/>
+      </w:pPr>
+      <w:r>
+        <w:t>Til filserveren har vi opsat tre harddiske på hver 5GB, som er blevet konfigureret til et spanned volume, der giver os en samlet lagerkapacitet på 15GB. Dette giver os en mere effektiv udnyttelse af pladsen, samtidig med at vi får en mere robust og pålidelig løsning, da dataene er spredt over flere diske</w:t>
+      </w:r>
+      <w:r>
+        <w:t xml:space="preserve">. </w:t>
+      </w:r>
+      <w:r>
+        <w:t>Ved at have både domæneserver og filserver på samme maskine kan vi opnå e</w:t>
+      </w:r>
+      <w:r>
+        <w:t>n mere effektiv drift</w:t>
+      </w:r>
+      <w:r>
+        <w:t>. Vi forventer, at vores Windows Server 2022 vil levere pålidelig og hurtig adgang til de nødvendige filer og dokumenter, samtidig med at den sikrer en effektiv administration af brugerkonti og adgangskontrol i vores netværk.</w:t>
+      </w:r>
+    </w:p>
+    <w:p>
+      <w:pPr>
+        <w:pStyle w:val="NormalWeb"/>
+        <w:spacing w:line="360" w:lineRule="auto"/>
+      </w:pPr>
+      <w:r>
+        <w:t xml:space="preserve">Serveren er konfigureret med samme IP-konfiguration som på netværksdelen, og har fået tildelt IP-adressen </w:t>
+      </w:r>
+      <w:r>
+        <w:rPr>
+          <w:b/>
+          <w:bCs/>
+        </w:rPr>
+        <w:t>172.30.20.10</w:t>
+      </w:r>
+      <w:r>
+        <w:t>.</w:t>
+      </w:r>
+    </w:p>
+    <w:p>
+      <w:pPr>
+        <w:pStyle w:val="Heading2"/>
+      </w:pPr>
+      <w:bookmarkStart w:id="26" w:name="_Toc134632700"/>
+      <w:r>
+        <w:t>Domæneserver konfiguration</w:t>
+      </w:r>
+      <w:bookmarkEnd w:id="26"/>
+    </w:p>
+    <w:p>
+      <w:pPr>
+        <w:spacing w:line="360" w:lineRule="auto"/>
+        <w:rPr>
+          <w:rFonts w:ascii="Times New Roman" w:hAnsi="Times New Roman" w:cs="Times New Roman"/>
+          <w:color w:val="auto"/>
+          <w:sz w:val="24"/>
+          <w:szCs w:val="24"/>
+        </w:rPr>
+      </w:pPr>
+      <w:r>
+        <w:rPr>
+          <w:rFonts w:ascii="Times New Roman" w:hAnsi="Times New Roman" w:cs="Times New Roman"/>
+          <w:color w:val="auto"/>
+          <w:sz w:val="24"/>
+          <w:szCs w:val="24"/>
+        </w:rPr>
+        <w:t>Domæne</w:t>
+      </w:r>
+      <w:r>
+        <w:rPr>
+          <w:rFonts w:ascii="Times New Roman" w:hAnsi="Times New Roman" w:cs="Times New Roman"/>
+          <w:color w:val="auto"/>
+          <w:sz w:val="24"/>
+          <w:szCs w:val="24"/>
+        </w:rPr>
+        <w:t>serveren huser 7 grupper som kan ses på nedenstående tabel. Den viser de forskellige afdelinger som medarbejderene i firmaet gerne skal inddeles i, givet deres stilling i firmaet. Grupperne har forskellige tilladelser og rettigheder, så det er et hieraki i hvem der har adgang til data i firmaet. Dette yder bedre overordnet sikkerhed for CMIS.</w:t>
+      </w:r>
+    </w:p>
+    <w:tbl>
+      <w:tblPr>
+        <w:tblStyle w:val="GridTable5Dark-Accent3"/>
+        <w:tblpPr w:leftFromText="141" w:rightFromText="141" w:vertAnchor="text" w:tblpY="1"/>
+        <w:tblOverlap w:val="never"/>
+        <w:tblW w:w="0" w:type="auto"/>
+        <w:tblLook w:val="04A0" w:firstRow="1" w:lastRow="0" w:firstColumn="1" w:lastColumn="0" w:noHBand="0" w:noVBand="1"/>
+      </w:tblPr>
+      <w:tblGrid>
+        <w:gridCol w:w="1774"/>
+      </w:tblGrid>
+      <w:tr>
+        <w:trPr>
+          <w:cnfStyle w:val="100000000000" w:firstRow="1" w:lastRow="0" w:firstColumn="0" w:lastColumn="0" w:oddVBand="0" w:evenVBand="0" w:oddHBand="0" w:evenHBand="0" w:firstRowFirstColumn="0" w:firstRowLastColumn="0" w:lastRowFirstColumn="0" w:lastRowLastColumn="0"/>
+          <w:trHeight w:val="368"/>
+        </w:trPr>
+        <w:tc>
+          <w:tcPr>
+            <w:cnfStyle w:val="001000000000" w:firstRow="0" w:lastRow="0" w:firstColumn="1" w:lastColumn="0" w:oddVBand="0" w:evenVBand="0" w:oddHBand="0" w:evenHBand="0" w:firstRowFirstColumn="0" w:firstRowLastColumn="0" w:lastRowFirstColumn="0" w:lastRowLastColumn="0"/>
+            <w:tcW w:w="1774" w:type="dxa"/>
+          </w:tcPr>
+          <w:p>
+            <w:pPr>
+              <w:pStyle w:val="Heading3"/>
+              <w:rPr>
+                <w:i w:val="0"/>
+                <w:iCs/>
+              </w:rPr>
+            </w:pPr>
+            <w:bookmarkStart w:id="27" w:name="_Toc134632701"/>
+            <w:r>
+              <w:rPr>
+                <w:i w:val="0"/>
+                <w:iCs/>
+              </w:rPr>
+              <w:t>Grupper:</w:t>
+            </w:r>
+            <w:bookmarkEnd w:id="27"/>
+          </w:p>
+        </w:tc>
+      </w:tr>
+      <w:tr>
+        <w:trPr>
+          <w:cnfStyle w:val="000000100000" w:firstRow="0" w:lastRow="0" w:firstColumn="0" w:lastColumn="0" w:oddVBand="0" w:evenVBand="0" w:oddHBand="1" w:evenHBand="0" w:firstRowFirstColumn="0" w:firstRowLastColumn="0" w:lastRowFirstColumn="0" w:lastRowLastColumn="0"/>
+          <w:trHeight w:val="368"/>
+        </w:trPr>
+        <w:tc>
+          <w:tcPr>
+            <w:cnfStyle w:val="001000000000" w:firstRow="0" w:lastRow="0" w:firstColumn="1" w:lastColumn="0" w:oddVBand="0" w:evenVBand="0" w:oddHBand="0" w:evenHBand="0" w:firstRowFirstColumn="0" w:firstRowLastColumn="0" w:lastRowFirstColumn="0" w:lastRowLastColumn="0"/>
+            <w:tcW w:w="1774" w:type="dxa"/>
+          </w:tcPr>
+          <w:p>
+            <w:pPr>
+              <w:spacing w:after="200"/>
+              <w:rPr>
+                <w:rFonts w:ascii="Times New Roman" w:hAnsi="Times New Roman" w:cs="Times New Roman"/>
+                <w:b w:val="0"/>
+                <w:bCs w:val="0"/>
+                <w:color w:val="auto"/>
+                <w:sz w:val="24"/>
+                <w:szCs w:val="24"/>
+              </w:rPr>
+            </w:pPr>
+            <w:r>
+              <w:rPr>
+                <w:rFonts w:ascii="Times New Roman" w:hAnsi="Times New Roman" w:cs="Times New Roman"/>
+                <w:b w:val="0"/>
+                <w:bCs w:val="0"/>
+                <w:color w:val="auto"/>
+                <w:sz w:val="24"/>
+                <w:szCs w:val="24"/>
+              </w:rPr>
+              <w:t>Alle</w:t>
+            </w:r>
+          </w:p>
+        </w:tc>
+      </w:tr>
+      <w:tr>
+        <w:trPr>
+          <w:trHeight w:val="368"/>
+        </w:trPr>
+        <w:tc>
+          <w:tcPr>
+            <w:cnfStyle w:val="001000000000" w:firstRow="0" w:lastRow="0" w:firstColumn="1" w:lastColumn="0" w:oddVBand="0" w:evenVBand="0" w:oddHBand="0" w:evenHBand="0" w:firstRowFirstColumn="0" w:firstRowLastColumn="0" w:lastRowFirstColumn="0" w:lastRowLastColumn="0"/>
+            <w:tcW w:w="1774" w:type="dxa"/>
+          </w:tcPr>
+          <w:p>
+            <w:pPr>
+              <w:spacing w:after="200"/>
+              <w:rPr>
+                <w:rFonts w:ascii="Times New Roman" w:hAnsi="Times New Roman" w:cs="Times New Roman"/>
+                <w:b w:val="0"/>
+                <w:bCs w:val="0"/>
+                <w:color w:val="auto"/>
+                <w:sz w:val="24"/>
+                <w:szCs w:val="24"/>
+              </w:rPr>
+            </w:pPr>
+            <w:r>
+              <w:rPr>
+                <w:rFonts w:ascii="Times New Roman" w:hAnsi="Times New Roman" w:cs="Times New Roman"/>
+                <w:b w:val="0"/>
+                <w:bCs w:val="0"/>
+                <w:color w:val="auto"/>
+                <w:sz w:val="24"/>
+                <w:szCs w:val="24"/>
+              </w:rPr>
+              <w:t>Indkøb</w:t>
+            </w:r>
+          </w:p>
+        </w:tc>
+      </w:tr>
+      <w:tr>
+        <w:trPr>
+          <w:cnfStyle w:val="000000100000" w:firstRow="0" w:lastRow="0" w:firstColumn="0" w:lastColumn="0" w:oddVBand="0" w:evenVBand="0" w:oddHBand="1" w:evenHBand="0" w:firstRowFirstColumn="0" w:firstRowLastColumn="0" w:lastRowFirstColumn="0" w:lastRowLastColumn="0"/>
+          <w:trHeight w:val="368"/>
+        </w:trPr>
+        <w:tc>
+          <w:tcPr>
+            <w:cnfStyle w:val="001000000000" w:firstRow="0" w:lastRow="0" w:firstColumn="1" w:lastColumn="0" w:oddVBand="0" w:evenVBand="0" w:oddHBand="0" w:evenHBand="0" w:firstRowFirstColumn="0" w:firstRowLastColumn="0" w:lastRowFirstColumn="0" w:lastRowLastColumn="0"/>
+            <w:tcW w:w="1774" w:type="dxa"/>
+          </w:tcPr>
+          <w:p>
+            <w:pPr>
+              <w:spacing w:after="200"/>
+              <w:rPr>
+                <w:rFonts w:ascii="Times New Roman" w:hAnsi="Times New Roman" w:cs="Times New Roman"/>
+                <w:b w:val="0"/>
+                <w:bCs w:val="0"/>
+                <w:color w:val="auto"/>
+                <w:sz w:val="24"/>
+                <w:szCs w:val="24"/>
+              </w:rPr>
+            </w:pPr>
+            <w:r>
+              <w:rPr>
+                <w:rFonts w:ascii="Times New Roman" w:hAnsi="Times New Roman" w:cs="Times New Roman"/>
+                <w:b w:val="0"/>
+                <w:bCs w:val="0"/>
+                <w:color w:val="auto"/>
+                <w:sz w:val="24"/>
+                <w:szCs w:val="24"/>
+              </w:rPr>
+              <w:t>IT</w:t>
+            </w:r>
+          </w:p>
+        </w:tc>
+      </w:tr>
+      <w:tr>
+        <w:trPr>
+          <w:trHeight w:val="368"/>
+        </w:trPr>
+        <w:tc>
+          <w:tcPr>
+            <w:cnfStyle w:val="001000000000" w:firstRow="0" w:lastRow="0" w:firstColumn="1" w:lastColumn="0" w:oddVBand="0" w:evenVBand="0" w:oddHBand="0" w:evenHBand="0" w:firstRowFirstColumn="0" w:firstRowLastColumn="0" w:lastRowFirstColumn="0" w:lastRowLastColumn="0"/>
+            <w:tcW w:w="1774" w:type="dxa"/>
+          </w:tcPr>
+          <w:p>
+            <w:pPr>
+              <w:spacing w:after="200"/>
+              <w:rPr>
+                <w:rFonts w:ascii="Times New Roman" w:hAnsi="Times New Roman" w:cs="Times New Roman"/>
+                <w:b w:val="0"/>
+                <w:bCs w:val="0"/>
+                <w:color w:val="auto"/>
+                <w:sz w:val="24"/>
+                <w:szCs w:val="24"/>
+              </w:rPr>
+            </w:pPr>
+            <w:r>
+              <w:rPr>
+                <w:rFonts w:ascii="Times New Roman" w:hAnsi="Times New Roman" w:cs="Times New Roman"/>
+                <w:b w:val="0"/>
+                <w:bCs w:val="0"/>
+                <w:color w:val="auto"/>
+                <w:sz w:val="24"/>
+                <w:szCs w:val="24"/>
+              </w:rPr>
+              <w:t>Ledelse</w:t>
+            </w:r>
+          </w:p>
+        </w:tc>
+      </w:tr>
+      <w:tr>
+        <w:trPr>
+          <w:cnfStyle w:val="000000100000" w:firstRow="0" w:lastRow="0" w:firstColumn="0" w:lastColumn="0" w:oddVBand="0" w:evenVBand="0" w:oddHBand="1" w:evenHBand="0" w:firstRowFirstColumn="0" w:firstRowLastColumn="0" w:lastRowFirstColumn="0" w:lastRowLastColumn="0"/>
+          <w:trHeight w:val="368"/>
+        </w:trPr>
+        <w:tc>
+          <w:tcPr>
+            <w:cnfStyle w:val="001000000000" w:firstRow="0" w:lastRow="0" w:firstColumn="1" w:lastColumn="0" w:oddVBand="0" w:evenVBand="0" w:oddHBand="0" w:evenHBand="0" w:firstRowFirstColumn="0" w:firstRowLastColumn="0" w:lastRowFirstColumn="0" w:lastRowLastColumn="0"/>
+            <w:tcW w:w="1774" w:type="dxa"/>
+          </w:tcPr>
+          <w:p>
+            <w:pPr>
+              <w:spacing w:after="200"/>
+              <w:rPr>
+                <w:rFonts w:ascii="Times New Roman" w:hAnsi="Times New Roman" w:cs="Times New Roman"/>
+                <w:b w:val="0"/>
+                <w:bCs w:val="0"/>
+                <w:color w:val="auto"/>
+                <w:sz w:val="24"/>
+                <w:szCs w:val="24"/>
+              </w:rPr>
+            </w:pPr>
+            <w:r>
+              <w:rPr>
+                <w:rFonts w:ascii="Times New Roman" w:hAnsi="Times New Roman" w:cs="Times New Roman"/>
+                <w:b w:val="0"/>
+                <w:bCs w:val="0"/>
+                <w:color w:val="auto"/>
+                <w:sz w:val="24"/>
+                <w:szCs w:val="24"/>
+              </w:rPr>
+              <w:t>Regnskab</w:t>
+            </w:r>
+          </w:p>
+        </w:tc>
+      </w:tr>
+      <w:tr>
+        <w:trPr>
+          <w:trHeight w:val="368"/>
+        </w:trPr>
+        <w:tc>
+          <w:tcPr>
+            <w:cnfStyle w:val="001000000000" w:firstRow="0" w:lastRow="0" w:firstColumn="1" w:lastColumn="0" w:oddVBand="0" w:evenVBand="0" w:oddHBand="0" w:evenHBand="0" w:firstRowFirstColumn="0" w:firstRowLastColumn="0" w:lastRowFirstColumn="0" w:lastRowLastColumn="0"/>
+            <w:tcW w:w="1774" w:type="dxa"/>
+          </w:tcPr>
+          <w:p>
+            <w:pPr>
+              <w:spacing w:after="200"/>
+              <w:rPr>
+                <w:rFonts w:ascii="Times New Roman" w:hAnsi="Times New Roman" w:cs="Times New Roman"/>
+                <w:b w:val="0"/>
+                <w:bCs w:val="0"/>
+                <w:color w:val="auto"/>
+                <w:sz w:val="24"/>
+                <w:szCs w:val="24"/>
+              </w:rPr>
+            </w:pPr>
+            <w:r>
+              <w:rPr>
+                <w:rFonts w:ascii="Times New Roman" w:hAnsi="Times New Roman" w:cs="Times New Roman"/>
+                <w:b w:val="0"/>
+                <w:bCs w:val="0"/>
+                <w:color w:val="auto"/>
+                <w:sz w:val="24"/>
+                <w:szCs w:val="24"/>
+              </w:rPr>
+              <w:t>Salg</w:t>
+            </w:r>
+          </w:p>
+        </w:tc>
+      </w:tr>
+      <w:tr>
+        <w:trPr>
+          <w:cnfStyle w:val="000000100000" w:firstRow="0" w:lastRow="0" w:firstColumn="0" w:lastColumn="0" w:oddVBand="0" w:evenVBand="0" w:oddHBand="1" w:evenHBand="0" w:firstRowFirstColumn="0" w:firstRowLastColumn="0" w:lastRowFirstColumn="0" w:lastRowLastColumn="0"/>
+          <w:trHeight w:val="368"/>
+        </w:trPr>
+        <w:tc>
+          <w:tcPr>
+            <w:cnfStyle w:val="001000000000" w:firstRow="0" w:lastRow="0" w:firstColumn="1" w:lastColumn="0" w:oddVBand="0" w:evenVBand="0" w:oddHBand="0" w:evenHBand="0" w:firstRowFirstColumn="0" w:firstRowLastColumn="0" w:lastRowFirstColumn="0" w:lastRowLastColumn="0"/>
+            <w:tcW w:w="1774" w:type="dxa"/>
+          </w:tcPr>
+          <w:p>
+            <w:pPr>
+              <w:spacing w:after="200"/>
+              <w:rPr>
+                <w:rFonts w:ascii="Times New Roman" w:hAnsi="Times New Roman" w:cs="Times New Roman"/>
+                <w:b w:val="0"/>
+                <w:bCs w:val="0"/>
+                <w:color w:val="auto"/>
+                <w:sz w:val="24"/>
+                <w:szCs w:val="24"/>
+              </w:rPr>
+            </w:pPr>
+            <w:r>
+              <w:rPr>
+                <w:rFonts w:ascii="Times New Roman" w:hAnsi="Times New Roman" w:cs="Times New Roman"/>
+                <w:b w:val="0"/>
+                <w:bCs w:val="0"/>
+                <w:color w:val="auto"/>
+                <w:sz w:val="24"/>
+                <w:szCs w:val="24"/>
+              </w:rPr>
+              <w:t>Udvikling</w:t>
+            </w:r>
+          </w:p>
+        </w:tc>
+      </w:tr>
+    </w:tbl>
+    <w:p>
+      <w:pPr>
+        <w:spacing w:after="200" w:line="360" w:lineRule="auto"/>
+        <w:rPr>
+          <w:rFonts w:ascii="Times New Roman" w:hAnsi="Times New Roman" w:cs="Times New Roman"/>
+          <w:color w:val="auto"/>
+          <w:sz w:val="24"/>
+          <w:szCs w:val="24"/>
+        </w:rPr>
+      </w:pPr>
+      <w:r>
+        <w:rPr>
+          <w:rFonts w:ascii="Times New Roman" w:hAnsi="Times New Roman" w:cs="Times New Roman"/>
+          <w:color w:val="auto"/>
+          <w:sz w:val="24"/>
+          <w:szCs w:val="24"/>
+        </w:rPr>
+        <w:t xml:space="preserve">Det smarte ved at lave grupperne og tildele nedarvede rettigheder, er at man kun skal gøre det i opsætningen af gruppen. Hver gang en ny medarbejder derefter bliver ansat, kan man bare tilføje dem til en gruppe i AD’et og så har de fået de rettigheder som er pre-definerede deres stilling. En masse arbejde spares der og man har et bedre overblik over computere og medarbejdere der tilgår serveren og netværket. Et eksempel kunne være ”Fællesmappen” som er en delt mappe på filserveren, Ledelse &amp; IT grupperne har adgang til hele mappen, og kan modificere hver enkel mappe herunder. Salgs gruppen kan kun se fællesmappen, og læse &amp; skrive data i deres egen gruppemappe. </w:t>
+      </w:r>
+    </w:p>
+    <w:p>
+      <w:pPr>
+        <w:spacing w:after="200"/>
+        <w:rPr>
+          <w:rFonts w:ascii="Times New Roman" w:hAnsi="Times New Roman" w:cs="Times New Roman"/>
+          <w:color w:val="auto"/>
+          <w:sz w:val="24"/>
+          <w:szCs w:val="24"/>
+        </w:rPr>
+      </w:pPr>
+      <w:r>
+        <w:rPr>
+          <w:rFonts w:ascii="Times New Roman" w:hAnsi="Times New Roman" w:cs="Times New Roman"/>
+          <w:color w:val="auto"/>
+          <w:sz w:val="24"/>
+          <w:szCs w:val="24"/>
+        </w:rPr>
+        <w:br w:type="page"/>
+      </w:r>
+    </w:p>
+    <w:p>
+      <w:pPr>
+        <w:rPr>
+          <w:rFonts w:ascii="Times New Roman" w:hAnsi="Times New Roman" w:cs="Times New Roman"/>
+          <w:color w:val="auto"/>
+          <w:sz w:val="24"/>
+          <w:szCs w:val="24"/>
+        </w:rPr>
+      </w:pPr>
+      <w:r>
+        <w:rPr>
+          <w:rFonts w:ascii="Times New Roman" w:hAnsi="Times New Roman" w:cs="Times New Roman"/>
+          <w:color w:val="auto"/>
+          <w:sz w:val="24"/>
+          <w:szCs w:val="24"/>
+        </w:rPr>
+        <w:lastRenderedPageBreak/>
+        <w:t xml:space="preserve">Der er oprettet 8 brugere på vores domæneserver som kan ses i nedenstående tabel. Tabellen viser brugernes fulde navn, initialer, stilling og hvilke grupper de er medlem af. </w:t>
+      </w:r>
+      <w:r>
+        <w:rPr>
+          <w:rFonts w:ascii="Times New Roman" w:hAnsi="Times New Roman" w:cs="Times New Roman"/>
+          <w:color w:val="auto"/>
+          <w:sz w:val="24"/>
+          <w:szCs w:val="24"/>
+        </w:rPr>
+        <w:t>Oprettelsen af de forskellige brugere, og henholdsvis grupper gør at vi kan teste rettighederne af på vores server. Og sikre os at sikkerheden og tilladelserne er i orden, hvilket er meget vigtigt.</w:t>
+      </w:r>
+    </w:p>
+    <w:p>
+      <w:pPr>
+        <w:rPr>
+          <w:rFonts w:ascii="Times New Roman" w:hAnsi="Times New Roman" w:cs="Times New Roman"/>
+          <w:color w:val="auto"/>
+          <w:sz w:val="24"/>
+          <w:szCs w:val="24"/>
+        </w:rPr>
+      </w:pPr>
+    </w:p>
+    <w:p>
+      <w:pPr>
+        <w:pStyle w:val="Heading3"/>
+        <w:rPr>
+          <w:i w:val="0"/>
+          <w:iCs/>
+        </w:rPr>
+      </w:pPr>
+      <w:bookmarkStart w:id="28" w:name="_Toc134632702"/>
+      <w:r>
+        <w:rPr>
+          <w:i w:val="0"/>
+          <w:iCs/>
+        </w:rPr>
+        <w:t>Brugere på domæneserveren</w:t>
+      </w:r>
+      <w:r>
+        <w:rPr>
+          <w:i w:val="0"/>
+          <w:iCs/>
+        </w:rPr>
+        <w:t>:</w:t>
+      </w:r>
+      <w:bookmarkEnd w:id="28"/>
+    </w:p>
+    <w:p>
+      <w:pPr>
+        <w:pStyle w:val="Heading3"/>
+        <w:rPr>
+          <w:i w:val="0"/>
+          <w:iCs/>
+        </w:rPr>
+      </w:pPr>
+    </w:p>
+    <w:tbl>
+      <w:tblPr>
+        <w:tblStyle w:val="GridTable5Dark-Accent3"/>
+        <w:tblW w:w="9394" w:type="dxa"/>
+        <w:tblLook w:val="04A0" w:firstRow="1" w:lastRow="0" w:firstColumn="1" w:lastColumn="0" w:noHBand="0" w:noVBand="1"/>
+      </w:tblPr>
+      <w:tblGrid>
+        <w:gridCol w:w="2491"/>
+        <w:gridCol w:w="2206"/>
+        <w:gridCol w:w="144"/>
+        <w:gridCol w:w="2091"/>
+        <w:gridCol w:w="2462"/>
+      </w:tblGrid>
+      <w:tr>
+        <w:trPr>
+          <w:cnfStyle w:val="100000000000" w:firstRow="1" w:lastRow="0" w:firstColumn="0" w:lastColumn="0" w:oddVBand="0" w:evenVBand="0" w:oddHBand="0" w:evenHBand="0" w:firstRowFirstColumn="0" w:firstRowLastColumn="0" w:lastRowFirstColumn="0" w:lastRowLastColumn="0"/>
+          <w:trHeight w:val="333"/>
+        </w:trPr>
+        <w:tc>
+          <w:tcPr>
+            <w:cnfStyle w:val="001000000000" w:firstRow="0" w:lastRow="0" w:firstColumn="1" w:lastColumn="0" w:oddVBand="0" w:evenVBand="0" w:oddHBand="0" w:evenHBand="0" w:firstRowFirstColumn="0" w:firstRowLastColumn="0" w:lastRowFirstColumn="0" w:lastRowLastColumn="0"/>
+            <w:tcW w:w="4697" w:type="dxa"/>
+            <w:gridSpan w:val="2"/>
+          </w:tcPr>
+          <w:p>
+            <w:pPr>
+              <w:pStyle w:val="NormalWeb"/>
+              <w:spacing w:line="360" w:lineRule="auto"/>
+            </w:pPr>
+            <w:r>
+              <w:t>Domænenavn:</w:t>
+            </w:r>
+          </w:p>
+        </w:tc>
+        <w:tc>
+          <w:tcPr>
+            <w:tcW w:w="4697" w:type="dxa"/>
+            <w:gridSpan w:val="3"/>
+          </w:tcPr>
+          <w:p>
+            <w:pPr>
+              <w:pStyle w:val="NormalWeb"/>
+              <w:spacing w:line="360" w:lineRule="auto"/>
+              <w:cnfStyle w:val="100000000000" w:firstRow="1" w:lastRow="0" w:firstColumn="0" w:lastColumn="0" w:oddVBand="0" w:evenVBand="0" w:oddHBand="0" w:evenHBand="0" w:firstRowFirstColumn="0" w:firstRowLastColumn="0" w:lastRowFirstColumn="0" w:lastRowLastColumn="0"/>
+            </w:pPr>
+            <w:r>
+              <w:t>Cmis.local</w:t>
+            </w:r>
+          </w:p>
+        </w:tc>
+      </w:tr>
+      <w:tr>
+        <w:trPr>
+          <w:cnfStyle w:val="000000100000" w:firstRow="0" w:lastRow="0" w:firstColumn="0" w:lastColumn="0" w:oddVBand="0" w:evenVBand="0" w:oddHBand="1" w:evenHBand="0" w:firstRowFirstColumn="0" w:firstRowLastColumn="0" w:lastRowFirstColumn="0" w:lastRowLastColumn="0"/>
+          <w:trHeight w:val="347"/>
+        </w:trPr>
+        <w:tc>
+          <w:tcPr>
+            <w:cnfStyle w:val="001000000000" w:firstRow="0" w:lastRow="0" w:firstColumn="1" w:lastColumn="0" w:oddVBand="0" w:evenVBand="0" w:oddHBand="0" w:evenHBand="0" w:firstRowFirstColumn="0" w:firstRowLastColumn="0" w:lastRowFirstColumn="0" w:lastRowLastColumn="0"/>
+            <w:tcW w:w="2491" w:type="dxa"/>
+          </w:tcPr>
+          <w:p>
+            <w:pPr>
+              <w:pStyle w:val="NormalWeb"/>
+              <w:spacing w:line="360" w:lineRule="auto"/>
+            </w:pPr>
+            <w:r>
+              <w:t>Fulde navn</w:t>
+            </w:r>
+            <w:r>
+              <w:t>:</w:t>
+            </w:r>
+          </w:p>
+        </w:tc>
+        <w:tc>
+          <w:tcPr>
+            <w:tcW w:w="2350" w:type="dxa"/>
+            <w:gridSpan w:val="2"/>
+          </w:tcPr>
+          <w:p>
+            <w:pPr>
+              <w:pStyle w:val="NormalWeb"/>
+              <w:spacing w:line="360" w:lineRule="auto"/>
+              <w:cnfStyle w:val="000000100000" w:firstRow="0" w:lastRow="0" w:firstColumn="0" w:lastColumn="0" w:oddVBand="0" w:evenVBand="0" w:oddHBand="1" w:evenHBand="0" w:firstRowFirstColumn="0" w:firstRowLastColumn="0" w:lastRowFirstColumn="0" w:lastRowLastColumn="0"/>
+              <w:rPr>
+                <w:b/>
+                <w:bCs/>
+              </w:rPr>
+            </w:pPr>
+            <w:r>
+              <w:rPr>
+                <w:b/>
+                <w:bCs/>
+              </w:rPr>
+              <w:t>I</w:t>
+            </w:r>
+            <w:r>
+              <w:rPr>
+                <w:b/>
+                <w:bCs/>
+              </w:rPr>
+              <w:t>nitialer</w:t>
+            </w:r>
+            <w:r>
+              <w:rPr>
+                <w:b/>
+                <w:bCs/>
+              </w:rPr>
+              <w:t>:</w:t>
+            </w:r>
+          </w:p>
+        </w:tc>
+        <w:tc>
+          <w:tcPr>
+            <w:tcW w:w="2091" w:type="dxa"/>
+          </w:tcPr>
+          <w:p>
+            <w:pPr>
+              <w:pStyle w:val="NormalWeb"/>
+              <w:spacing w:line="360" w:lineRule="auto"/>
+              <w:cnfStyle w:val="000000100000" w:firstRow="0" w:lastRow="0" w:firstColumn="0" w:lastColumn="0" w:oddVBand="0" w:evenVBand="0" w:oddHBand="1" w:evenHBand="0" w:firstRowFirstColumn="0" w:firstRowLastColumn="0" w:lastRowFirstColumn="0" w:lastRowLastColumn="0"/>
+              <w:rPr>
+                <w:b/>
+                <w:bCs/>
+              </w:rPr>
+            </w:pPr>
+            <w:r>
+              <w:rPr>
+                <w:b/>
+                <w:bCs/>
+              </w:rPr>
+              <w:t>Stilling</w:t>
+            </w:r>
+            <w:r>
+              <w:rPr>
+                <w:b/>
+                <w:bCs/>
+              </w:rPr>
+              <w:t>:</w:t>
+            </w:r>
+          </w:p>
+        </w:tc>
+        <w:tc>
+          <w:tcPr>
+            <w:tcW w:w="2461" w:type="dxa"/>
+          </w:tcPr>
+          <w:p>
+            <w:pPr>
+              <w:pStyle w:val="NormalWeb"/>
+              <w:spacing w:line="360" w:lineRule="auto"/>
+              <w:cnfStyle w:val="000000100000" w:firstRow="0" w:lastRow="0" w:firstColumn="0" w:lastColumn="0" w:oddVBand="0" w:evenVBand="0" w:oddHBand="1" w:evenHBand="0" w:firstRowFirstColumn="0" w:firstRowLastColumn="0" w:lastRowFirstColumn="0" w:lastRowLastColumn="0"/>
+              <w:rPr>
+                <w:b/>
+                <w:bCs/>
+              </w:rPr>
+            </w:pPr>
+            <w:r>
+              <w:rPr>
+                <w:b/>
+                <w:bCs/>
+              </w:rPr>
+              <w:t>Medlem af grupperne</w:t>
+            </w:r>
+          </w:p>
+        </w:tc>
+      </w:tr>
+      <w:tr>
+        <w:trPr>
+          <w:trHeight w:val="333"/>
+        </w:trPr>
+        <w:tc>
+          <w:tcPr>
+            <w:cnfStyle w:val="001000000000" w:firstRow="0" w:lastRow="0" w:firstColumn="1" w:lastColumn="0" w:oddVBand="0" w:evenVBand="0" w:oddHBand="0" w:evenHBand="0" w:firstRowFirstColumn="0" w:firstRowLastColumn="0" w:lastRowFirstColumn="0" w:lastRowLastColumn="0"/>
+            <w:tcW w:w="2491" w:type="dxa"/>
+          </w:tcPr>
+          <w:p>
+            <w:pPr>
+              <w:pStyle w:val="NormalWeb"/>
+              <w:spacing w:line="360" w:lineRule="auto"/>
+              <w:rPr>
+                <w:b w:val="0"/>
+                <w:bCs w:val="0"/>
+              </w:rPr>
+            </w:pPr>
+            <w:r>
+              <w:rPr>
+                <w:b w:val="0"/>
+                <w:bCs w:val="0"/>
+              </w:rPr>
+              <w:t>Christian Mørk</w:t>
+            </w:r>
+          </w:p>
+        </w:tc>
+        <w:tc>
+          <w:tcPr>
+            <w:tcW w:w="2350" w:type="dxa"/>
+            <w:gridSpan w:val="2"/>
+          </w:tcPr>
+          <w:p>
+            <w:pPr>
+              <w:pStyle w:val="NormalWeb"/>
+              <w:spacing w:line="360" w:lineRule="auto"/>
+              <w:cnfStyle w:val="000000000000" w:firstRow="0" w:lastRow="0" w:firstColumn="0" w:lastColumn="0" w:oddVBand="0" w:evenVBand="0" w:oddHBand="0" w:evenHBand="0" w:firstRowFirstColumn="0" w:firstRowLastColumn="0" w:lastRowFirstColumn="0" w:lastRowLastColumn="0"/>
+            </w:pPr>
+            <w:r>
+              <w:t>CM</w:t>
+            </w:r>
+          </w:p>
+        </w:tc>
+        <w:tc>
+          <w:tcPr>
+            <w:tcW w:w="2091" w:type="dxa"/>
+          </w:tcPr>
+          <w:p>
+            <w:pPr>
+              <w:pStyle w:val="NormalWeb"/>
+              <w:spacing w:line="360" w:lineRule="auto"/>
+              <w:cnfStyle w:val="000000000000" w:firstRow="0" w:lastRow="0" w:firstColumn="0" w:lastColumn="0" w:oddVBand="0" w:evenVBand="0" w:oddHBand="0" w:evenHBand="0" w:firstRowFirstColumn="0" w:firstRowLastColumn="0" w:lastRowFirstColumn="0" w:lastRowLastColumn="0"/>
+            </w:pPr>
+            <w:r>
+              <w:t>Direktør</w:t>
+            </w:r>
+          </w:p>
+        </w:tc>
+        <w:tc>
+          <w:tcPr>
+            <w:tcW w:w="2461" w:type="dxa"/>
+          </w:tcPr>
+          <w:p>
+            <w:pPr>
+              <w:pStyle w:val="NormalWeb"/>
+              <w:spacing w:line="360" w:lineRule="auto"/>
+              <w:cnfStyle w:val="000000000000" w:firstRow="0" w:lastRow="0" w:firstColumn="0" w:lastColumn="0" w:oddVBand="0" w:evenVBand="0" w:oddHBand="0" w:evenHBand="0" w:firstRowFirstColumn="0" w:firstRowLastColumn="0" w:lastRowFirstColumn="0" w:lastRowLastColumn="0"/>
+            </w:pPr>
+            <w:r>
+              <w:t>Ledelse, Regnskab</w:t>
+            </w:r>
+          </w:p>
+        </w:tc>
+      </w:tr>
+      <w:tr>
+        <w:trPr>
+          <w:cnfStyle w:val="000000100000" w:firstRow="0" w:lastRow="0" w:firstColumn="0" w:lastColumn="0" w:oddVBand="0" w:evenVBand="0" w:oddHBand="1" w:evenHBand="0" w:firstRowFirstColumn="0" w:firstRowLastColumn="0" w:lastRowFirstColumn="0" w:lastRowLastColumn="0"/>
+          <w:trHeight w:val="333"/>
+        </w:trPr>
+        <w:tc>
+          <w:tcPr>
+            <w:cnfStyle w:val="001000000000" w:firstRow="0" w:lastRow="0" w:firstColumn="1" w:lastColumn="0" w:oddVBand="0" w:evenVBand="0" w:oddHBand="0" w:evenHBand="0" w:firstRowFirstColumn="0" w:firstRowLastColumn="0" w:lastRowFirstColumn="0" w:lastRowLastColumn="0"/>
+            <w:tcW w:w="2491" w:type="dxa"/>
+          </w:tcPr>
+          <w:p>
+            <w:pPr>
+              <w:pStyle w:val="NormalWeb"/>
+              <w:spacing w:line="360" w:lineRule="auto"/>
+              <w:rPr>
+                <w:b w:val="0"/>
+                <w:bCs w:val="0"/>
+              </w:rPr>
+            </w:pPr>
+            <w:r>
+              <w:rPr>
+                <w:b w:val="0"/>
+                <w:bCs w:val="0"/>
+              </w:rPr>
+              <w:t>Fatima Usul</w:t>
+            </w:r>
+          </w:p>
+        </w:tc>
+        <w:tc>
+          <w:tcPr>
+            <w:tcW w:w="2350" w:type="dxa"/>
+            <w:gridSpan w:val="2"/>
+          </w:tcPr>
+          <w:p>
+            <w:pPr>
+              <w:pStyle w:val="NormalWeb"/>
+              <w:spacing w:line="360" w:lineRule="auto"/>
+              <w:cnfStyle w:val="000000100000" w:firstRow="0" w:lastRow="0" w:firstColumn="0" w:lastColumn="0" w:oddVBand="0" w:evenVBand="0" w:oddHBand="1" w:evenHBand="0" w:firstRowFirstColumn="0" w:firstRowLastColumn="0" w:lastRowFirstColumn="0" w:lastRowLastColumn="0"/>
+            </w:pPr>
+            <w:r>
+              <w:t>FU</w:t>
+            </w:r>
+          </w:p>
+        </w:tc>
+        <w:tc>
+          <w:tcPr>
+            <w:tcW w:w="2091" w:type="dxa"/>
+          </w:tcPr>
+          <w:p>
+            <w:pPr>
+              <w:pStyle w:val="NormalWeb"/>
+              <w:spacing w:line="360" w:lineRule="auto"/>
+              <w:cnfStyle w:val="000000100000" w:firstRow="0" w:lastRow="0" w:firstColumn="0" w:lastColumn="0" w:oddVBand="0" w:evenVBand="0" w:oddHBand="1" w:evenHBand="0" w:firstRowFirstColumn="0" w:firstRowLastColumn="0" w:lastRowFirstColumn="0" w:lastRowLastColumn="0"/>
+            </w:pPr>
+            <w:r>
+              <w:t>Regnskabschef</w:t>
+            </w:r>
+          </w:p>
+        </w:tc>
+        <w:tc>
+          <w:tcPr>
+            <w:tcW w:w="2461" w:type="dxa"/>
+          </w:tcPr>
+          <w:p>
+            <w:pPr>
+              <w:pStyle w:val="NormalWeb"/>
+              <w:spacing w:line="360" w:lineRule="auto"/>
+              <w:cnfStyle w:val="000000100000" w:firstRow="0" w:lastRow="0" w:firstColumn="0" w:lastColumn="0" w:oddVBand="0" w:evenVBand="0" w:oddHBand="1" w:evenHBand="0" w:firstRowFirstColumn="0" w:firstRowLastColumn="0" w:lastRowFirstColumn="0" w:lastRowLastColumn="0"/>
+            </w:pPr>
+            <w:r>
+              <w:t>Ledelse, Regnskab</w:t>
+            </w:r>
+          </w:p>
+        </w:tc>
+      </w:tr>
+      <w:tr>
+        <w:trPr>
+          <w:trHeight w:val="333"/>
+        </w:trPr>
+        <w:tc>
+          <w:tcPr>
+            <w:cnfStyle w:val="001000000000" w:firstRow="0" w:lastRow="0" w:firstColumn="1" w:lastColumn="0" w:oddVBand="0" w:evenVBand="0" w:oddHBand="0" w:evenHBand="0" w:firstRowFirstColumn="0" w:firstRowLastColumn="0" w:lastRowFirstColumn="0" w:lastRowLastColumn="0"/>
+            <w:tcW w:w="2491" w:type="dxa"/>
+          </w:tcPr>
+          <w:p>
+            <w:pPr>
+              <w:pStyle w:val="NormalWeb"/>
+              <w:spacing w:line="360" w:lineRule="auto"/>
+              <w:rPr>
+                <w:b w:val="0"/>
+                <w:bCs w:val="0"/>
+              </w:rPr>
+            </w:pPr>
+            <w:r>
+              <w:rPr>
+                <w:b w:val="0"/>
+                <w:bCs w:val="0"/>
+              </w:rPr>
+              <w:t>Henrik Hansen</w:t>
+            </w:r>
+          </w:p>
+        </w:tc>
+        <w:tc>
+          <w:tcPr>
+            <w:tcW w:w="2350" w:type="dxa"/>
+            <w:gridSpan w:val="2"/>
+          </w:tcPr>
+          <w:p>
+            <w:pPr>
+              <w:pStyle w:val="NormalWeb"/>
+              <w:spacing w:line="360" w:lineRule="auto"/>
+              <w:cnfStyle w:val="000000000000" w:firstRow="0" w:lastRow="0" w:firstColumn="0" w:lastColumn="0" w:oddVBand="0" w:evenVBand="0" w:oddHBand="0" w:evenHBand="0" w:firstRowFirstColumn="0" w:firstRowLastColumn="0" w:lastRowFirstColumn="0" w:lastRowLastColumn="0"/>
+            </w:pPr>
+            <w:r>
+              <w:t>HH</w:t>
+            </w:r>
+          </w:p>
+        </w:tc>
+        <w:tc>
+          <w:tcPr>
+            <w:tcW w:w="2091" w:type="dxa"/>
+          </w:tcPr>
+          <w:p>
+            <w:pPr>
+              <w:pStyle w:val="NormalWeb"/>
+              <w:spacing w:line="360" w:lineRule="auto"/>
+              <w:cnfStyle w:val="000000000000" w:firstRow="0" w:lastRow="0" w:firstColumn="0" w:lastColumn="0" w:oddVBand="0" w:evenVBand="0" w:oddHBand="0" w:evenHBand="0" w:firstRowFirstColumn="0" w:firstRowLastColumn="0" w:lastRowFirstColumn="0" w:lastRowLastColumn="0"/>
+            </w:pPr>
+            <w:r>
+              <w:t>Controller</w:t>
+            </w:r>
+          </w:p>
+        </w:tc>
+        <w:tc>
+          <w:tcPr>
+            <w:tcW w:w="2461" w:type="dxa"/>
+          </w:tcPr>
+          <w:p>
+            <w:pPr>
+              <w:pStyle w:val="NormalWeb"/>
+              <w:spacing w:line="360" w:lineRule="auto"/>
+              <w:cnfStyle w:val="000000000000" w:firstRow="0" w:lastRow="0" w:firstColumn="0" w:lastColumn="0" w:oddVBand="0" w:evenVBand="0" w:oddHBand="0" w:evenHBand="0" w:firstRowFirstColumn="0" w:firstRowLastColumn="0" w:lastRowFirstColumn="0" w:lastRowLastColumn="0"/>
+            </w:pPr>
+            <w:r>
+              <w:t>Regnskab</w:t>
+            </w:r>
+          </w:p>
+        </w:tc>
+      </w:tr>
+      <w:tr>
+        <w:trPr>
+          <w:cnfStyle w:val="000000100000" w:firstRow="0" w:lastRow="0" w:firstColumn="0" w:lastColumn="0" w:oddVBand="0" w:evenVBand="0" w:oddHBand="1" w:evenHBand="0" w:firstRowFirstColumn="0" w:firstRowLastColumn="0" w:lastRowFirstColumn="0" w:lastRowLastColumn="0"/>
+          <w:trHeight w:val="347"/>
+        </w:trPr>
+        <w:tc>
+          <w:tcPr>
+            <w:cnfStyle w:val="001000000000" w:firstRow="0" w:lastRow="0" w:firstColumn="1" w:lastColumn="0" w:oddVBand="0" w:evenVBand="0" w:oddHBand="0" w:evenHBand="0" w:firstRowFirstColumn="0" w:firstRowLastColumn="0" w:lastRowFirstColumn="0" w:lastRowLastColumn="0"/>
+            <w:tcW w:w="2491" w:type="dxa"/>
+          </w:tcPr>
+          <w:p>
+            <w:pPr>
+              <w:pStyle w:val="NormalWeb"/>
+              <w:spacing w:line="360" w:lineRule="auto"/>
+              <w:rPr>
+                <w:b w:val="0"/>
+                <w:bCs w:val="0"/>
+              </w:rPr>
+            </w:pPr>
+            <w:r>
+              <w:rPr>
+                <w:b w:val="0"/>
+                <w:bCs w:val="0"/>
+              </w:rPr>
+              <w:t>Jørgen Espersen</w:t>
+            </w:r>
+          </w:p>
+        </w:tc>
+        <w:tc>
+          <w:tcPr>
+            <w:tcW w:w="2350" w:type="dxa"/>
+            <w:gridSpan w:val="2"/>
+          </w:tcPr>
+          <w:p>
+            <w:pPr>
+              <w:pStyle w:val="NormalWeb"/>
+              <w:spacing w:line="360" w:lineRule="auto"/>
+              <w:cnfStyle w:val="000000100000" w:firstRow="0" w:lastRow="0" w:firstColumn="0" w:lastColumn="0" w:oddVBand="0" w:evenVBand="0" w:oddHBand="1" w:evenHBand="0" w:firstRowFirstColumn="0" w:firstRowLastColumn="0" w:lastRowFirstColumn="0" w:lastRowLastColumn="0"/>
+            </w:pPr>
+            <w:r>
+              <w:t>JE</w:t>
+            </w:r>
+          </w:p>
+        </w:tc>
+        <w:tc>
+          <w:tcPr>
+            <w:tcW w:w="2091" w:type="dxa"/>
+          </w:tcPr>
+          <w:p>
+            <w:pPr>
+              <w:pStyle w:val="NormalWeb"/>
+              <w:spacing w:line="360" w:lineRule="auto"/>
+              <w:cnfStyle w:val="000000100000" w:firstRow="0" w:lastRow="0" w:firstColumn="0" w:lastColumn="0" w:oddVBand="0" w:evenVBand="0" w:oddHBand="1" w:evenHBand="0" w:firstRowFirstColumn="0" w:firstRowLastColumn="0" w:lastRowFirstColumn="0" w:lastRowLastColumn="0"/>
+            </w:pPr>
+            <w:r>
+              <w:t>Salgschef</w:t>
+            </w:r>
+          </w:p>
+        </w:tc>
+        <w:tc>
+          <w:tcPr>
+            <w:tcW w:w="2461" w:type="dxa"/>
+          </w:tcPr>
+          <w:p>
+            <w:pPr>
+              <w:pStyle w:val="NormalWeb"/>
+              <w:spacing w:line="360" w:lineRule="auto"/>
+              <w:cnfStyle w:val="000000100000" w:firstRow="0" w:lastRow="0" w:firstColumn="0" w:lastColumn="0" w:oddVBand="0" w:evenVBand="0" w:oddHBand="1" w:evenHBand="0" w:firstRowFirstColumn="0" w:firstRowLastColumn="0" w:lastRowFirstColumn="0" w:lastRowLastColumn="0"/>
+            </w:pPr>
+            <w:r>
+              <w:t>Ledelse, Salg</w:t>
+            </w:r>
+          </w:p>
+        </w:tc>
+      </w:tr>
+      <w:tr>
+        <w:trPr>
+          <w:trHeight w:val="333"/>
+        </w:trPr>
+        <w:tc>
+          <w:tcPr>
+            <w:cnfStyle w:val="001000000000" w:firstRow="0" w:lastRow="0" w:firstColumn="1" w:lastColumn="0" w:oddVBand="0" w:evenVBand="0" w:oddHBand="0" w:evenHBand="0" w:firstRowFirstColumn="0" w:firstRowLastColumn="0" w:lastRowFirstColumn="0" w:lastRowLastColumn="0"/>
+            <w:tcW w:w="2491" w:type="dxa"/>
+          </w:tcPr>
+          <w:p>
+            <w:pPr>
+              <w:pStyle w:val="NormalWeb"/>
+              <w:spacing w:line="360" w:lineRule="auto"/>
+              <w:rPr>
+                <w:b w:val="0"/>
+                <w:bCs w:val="0"/>
+              </w:rPr>
+            </w:pPr>
+            <w:r>
+              <w:rPr>
+                <w:b w:val="0"/>
+                <w:bCs w:val="0"/>
+              </w:rPr>
+              <w:t>Mohammed Aslaan</w:t>
+            </w:r>
+          </w:p>
+        </w:tc>
+        <w:tc>
+          <w:tcPr>
+            <w:tcW w:w="2350" w:type="dxa"/>
+            <w:gridSpan w:val="2"/>
+          </w:tcPr>
+          <w:p>
+            <w:pPr>
+              <w:pStyle w:val="NormalWeb"/>
+              <w:spacing w:line="360" w:lineRule="auto"/>
+              <w:cnfStyle w:val="000000000000" w:firstRow="0" w:lastRow="0" w:firstColumn="0" w:lastColumn="0" w:oddVBand="0" w:evenVBand="0" w:oddHBand="0" w:evenHBand="0" w:firstRowFirstColumn="0" w:firstRowLastColumn="0" w:lastRowFirstColumn="0" w:lastRowLastColumn="0"/>
+            </w:pPr>
+            <w:r>
+              <w:t>MA</w:t>
+            </w:r>
+          </w:p>
+        </w:tc>
+        <w:tc>
+          <w:tcPr>
+            <w:tcW w:w="2091" w:type="dxa"/>
+          </w:tcPr>
+          <w:p>
+            <w:pPr>
+              <w:pStyle w:val="NormalWeb"/>
+              <w:spacing w:line="360" w:lineRule="auto"/>
+              <w:cnfStyle w:val="000000000000" w:firstRow="0" w:lastRow="0" w:firstColumn="0" w:lastColumn="0" w:oddVBand="0" w:evenVBand="0" w:oddHBand="0" w:evenHBand="0" w:firstRowFirstColumn="0" w:firstRowLastColumn="0" w:lastRowFirstColumn="0" w:lastRowLastColumn="0"/>
+            </w:pPr>
+            <w:r>
+              <w:t>Salgsassistent</w:t>
+            </w:r>
+          </w:p>
+        </w:tc>
+        <w:tc>
+          <w:tcPr>
+            <w:tcW w:w="2461" w:type="dxa"/>
+          </w:tcPr>
+          <w:p>
+            <w:pPr>
+              <w:pStyle w:val="NormalWeb"/>
+              <w:spacing w:line="360" w:lineRule="auto"/>
+              <w:cnfStyle w:val="000000000000" w:firstRow="0" w:lastRow="0" w:firstColumn="0" w:lastColumn="0" w:oddVBand="0" w:evenVBand="0" w:oddHBand="0" w:evenHBand="0" w:firstRowFirstColumn="0" w:firstRowLastColumn="0" w:lastRowFirstColumn="0" w:lastRowLastColumn="0"/>
+            </w:pPr>
+            <w:r>
+              <w:t>Salg</w:t>
+            </w:r>
+          </w:p>
+        </w:tc>
+      </w:tr>
+      <w:tr>
+        <w:trPr>
+          <w:cnfStyle w:val="000000100000" w:firstRow="0" w:lastRow="0" w:firstColumn="0" w:lastColumn="0" w:oddVBand="0" w:evenVBand="0" w:oddHBand="1" w:evenHBand="0" w:firstRowFirstColumn="0" w:firstRowLastColumn="0" w:lastRowFirstColumn="0" w:lastRowLastColumn="0"/>
+          <w:trHeight w:val="333"/>
+        </w:trPr>
+        <w:tc>
+          <w:tcPr>
+            <w:cnfStyle w:val="001000000000" w:firstRow="0" w:lastRow="0" w:firstColumn="1" w:lastColumn="0" w:oddVBand="0" w:evenVBand="0" w:oddHBand="0" w:evenHBand="0" w:firstRowFirstColumn="0" w:firstRowLastColumn="0" w:lastRowFirstColumn="0" w:lastRowLastColumn="0"/>
+            <w:tcW w:w="2491" w:type="dxa"/>
+          </w:tcPr>
+          <w:p>
+            <w:pPr>
+              <w:pStyle w:val="NormalWeb"/>
+              <w:spacing w:line="360" w:lineRule="auto"/>
+              <w:rPr>
+                <w:b w:val="0"/>
+                <w:bCs w:val="0"/>
+              </w:rPr>
+            </w:pPr>
+            <w:r>
+              <w:rPr>
+                <w:b w:val="0"/>
+                <w:bCs w:val="0"/>
+              </w:rPr>
+              <w:t>Patrick Starbuck</w:t>
+            </w:r>
+          </w:p>
+        </w:tc>
+        <w:tc>
+          <w:tcPr>
+            <w:tcW w:w="2350" w:type="dxa"/>
+            <w:gridSpan w:val="2"/>
+          </w:tcPr>
+          <w:p>
+            <w:pPr>
+              <w:pStyle w:val="NormalWeb"/>
+              <w:spacing w:line="360" w:lineRule="auto"/>
+              <w:cnfStyle w:val="000000100000" w:firstRow="0" w:lastRow="0" w:firstColumn="0" w:lastColumn="0" w:oddVBand="0" w:evenVBand="0" w:oddHBand="1" w:evenHBand="0" w:firstRowFirstColumn="0" w:firstRowLastColumn="0" w:lastRowFirstColumn="0" w:lastRowLastColumn="0"/>
+            </w:pPr>
+            <w:r>
+              <w:t>PS</w:t>
+            </w:r>
+          </w:p>
+        </w:tc>
+        <w:tc>
+          <w:tcPr>
+            <w:tcW w:w="2091" w:type="dxa"/>
+          </w:tcPr>
+          <w:p>
+            <w:pPr>
+              <w:pStyle w:val="NormalWeb"/>
+              <w:spacing w:line="360" w:lineRule="auto"/>
+              <w:cnfStyle w:val="000000100000" w:firstRow="0" w:lastRow="0" w:firstColumn="0" w:lastColumn="0" w:oddVBand="0" w:evenVBand="0" w:oddHBand="1" w:evenHBand="0" w:firstRowFirstColumn="0" w:firstRowLastColumn="0" w:lastRowFirstColumn="0" w:lastRowLastColumn="0"/>
+            </w:pPr>
+            <w:r>
+              <w:t>Udvikler</w:t>
+            </w:r>
+          </w:p>
+        </w:tc>
+        <w:tc>
+          <w:tcPr>
+            <w:tcW w:w="2461" w:type="dxa"/>
+          </w:tcPr>
+          <w:p>
+            <w:pPr>
+              <w:pStyle w:val="NormalWeb"/>
+              <w:spacing w:line="360" w:lineRule="auto"/>
+              <w:cnfStyle w:val="000000100000" w:firstRow="0" w:lastRow="0" w:firstColumn="0" w:lastColumn="0" w:oddVBand="0" w:evenVBand="0" w:oddHBand="1" w:evenHBand="0" w:firstRowFirstColumn="0" w:firstRowLastColumn="0" w:lastRowFirstColumn="0" w:lastRowLastColumn="0"/>
+            </w:pPr>
+            <w:r>
+              <w:t>Udvikling</w:t>
+            </w:r>
+          </w:p>
+        </w:tc>
+      </w:tr>
+      <w:tr>
+        <w:trPr>
+          <w:trHeight w:val="333"/>
+        </w:trPr>
+        <w:tc>
+          <w:tcPr>
+            <w:cnfStyle w:val="001000000000" w:firstRow="0" w:lastRow="0" w:firstColumn="1" w:lastColumn="0" w:oddVBand="0" w:evenVBand="0" w:oddHBand="0" w:evenHBand="0" w:firstRowFirstColumn="0" w:firstRowLastColumn="0" w:lastRowFirstColumn="0" w:lastRowLastColumn="0"/>
+            <w:tcW w:w="2491" w:type="dxa"/>
+          </w:tcPr>
+          <w:p>
+            <w:pPr>
+              <w:pStyle w:val="NormalWeb"/>
+              <w:spacing w:line="360" w:lineRule="auto"/>
+              <w:rPr>
+                <w:b w:val="0"/>
+                <w:bCs w:val="0"/>
+              </w:rPr>
+            </w:pPr>
+            <w:r>
+              <w:rPr>
+                <w:b w:val="0"/>
+                <w:bCs w:val="0"/>
+              </w:rPr>
+              <w:t>Herinrich Burmeister</w:t>
+            </w:r>
+          </w:p>
+        </w:tc>
+        <w:tc>
+          <w:tcPr>
+            <w:tcW w:w="2350" w:type="dxa"/>
+            <w:gridSpan w:val="2"/>
+          </w:tcPr>
+          <w:p>
+            <w:pPr>
+              <w:pStyle w:val="NormalWeb"/>
+              <w:spacing w:line="360" w:lineRule="auto"/>
+              <w:cnfStyle w:val="000000000000" w:firstRow="0" w:lastRow="0" w:firstColumn="0" w:lastColumn="0" w:oddVBand="0" w:evenVBand="0" w:oddHBand="0" w:evenHBand="0" w:firstRowFirstColumn="0" w:firstRowLastColumn="0" w:lastRowFirstColumn="0" w:lastRowLastColumn="0"/>
+            </w:pPr>
+            <w:r>
+              <w:t>HB</w:t>
+            </w:r>
+          </w:p>
+        </w:tc>
+        <w:tc>
+          <w:tcPr>
+            <w:tcW w:w="2091" w:type="dxa"/>
+          </w:tcPr>
+          <w:p>
+            <w:pPr>
+              <w:pStyle w:val="NormalWeb"/>
+              <w:spacing w:line="360" w:lineRule="auto"/>
+              <w:cnfStyle w:val="000000000000" w:firstRow="0" w:lastRow="0" w:firstColumn="0" w:lastColumn="0" w:oddVBand="0" w:evenVBand="0" w:oddHBand="0" w:evenHBand="0" w:firstRowFirstColumn="0" w:firstRowLastColumn="0" w:lastRowFirstColumn="0" w:lastRowLastColumn="0"/>
+            </w:pPr>
+            <w:r>
+              <w:t>Indkøber</w:t>
+            </w:r>
+          </w:p>
+        </w:tc>
+        <w:tc>
+          <w:tcPr>
+            <w:tcW w:w="2461" w:type="dxa"/>
+          </w:tcPr>
+          <w:p>
+            <w:pPr>
+              <w:pStyle w:val="NormalWeb"/>
+              <w:spacing w:line="360" w:lineRule="auto"/>
+              <w:cnfStyle w:val="000000000000" w:firstRow="0" w:lastRow="0" w:firstColumn="0" w:lastColumn="0" w:oddVBand="0" w:evenVBand="0" w:oddHBand="0" w:evenHBand="0" w:firstRowFirstColumn="0" w:firstRowLastColumn="0" w:lastRowFirstColumn="0" w:lastRowLastColumn="0"/>
+            </w:pPr>
+            <w:r>
+              <w:t>Indkøb</w:t>
+            </w:r>
+          </w:p>
+        </w:tc>
+      </w:tr>
+      <w:tr>
+        <w:trPr>
+          <w:cnfStyle w:val="000000100000" w:firstRow="0" w:lastRow="0" w:firstColumn="0" w:lastColumn="0" w:oddVBand="0" w:evenVBand="0" w:oddHBand="1" w:evenHBand="0" w:firstRowFirstColumn="0" w:firstRowLastColumn="0" w:lastRowFirstColumn="0" w:lastRowLastColumn="0"/>
+          <w:trHeight w:val="333"/>
+        </w:trPr>
+        <w:tc>
+          <w:tcPr>
+            <w:cnfStyle w:val="001000000000" w:firstRow="0" w:lastRow="0" w:firstColumn="1" w:lastColumn="0" w:oddVBand="0" w:evenVBand="0" w:oddHBand="0" w:evenHBand="0" w:firstRowFirstColumn="0" w:firstRowLastColumn="0" w:lastRowFirstColumn="0" w:lastRowLastColumn="0"/>
+            <w:tcW w:w="2491" w:type="dxa"/>
+          </w:tcPr>
+          <w:p>
+            <w:pPr>
+              <w:pStyle w:val="NormalWeb"/>
+              <w:spacing w:line="360" w:lineRule="auto"/>
+              <w:rPr>
+                <w:b w:val="0"/>
+                <w:bCs w:val="0"/>
+              </w:rPr>
+            </w:pPr>
+            <w:r>
+              <w:rPr>
+                <w:b w:val="0"/>
+                <w:bCs w:val="0"/>
+              </w:rPr>
+              <w:t>Bavranjan Gupta</w:t>
+            </w:r>
+          </w:p>
+        </w:tc>
+        <w:tc>
+          <w:tcPr>
+            <w:tcW w:w="2350" w:type="dxa"/>
+            <w:gridSpan w:val="2"/>
+          </w:tcPr>
+          <w:p>
+            <w:pPr>
+              <w:pStyle w:val="NormalWeb"/>
+              <w:spacing w:line="360" w:lineRule="auto"/>
+              <w:cnfStyle w:val="000000100000" w:firstRow="0" w:lastRow="0" w:firstColumn="0" w:lastColumn="0" w:oddVBand="0" w:evenVBand="0" w:oddHBand="1" w:evenHBand="0" w:firstRowFirstColumn="0" w:firstRowLastColumn="0" w:lastRowFirstColumn="0" w:lastRowLastColumn="0"/>
+            </w:pPr>
+            <w:r>
+              <w:t>BG</w:t>
+            </w:r>
+          </w:p>
+        </w:tc>
+        <w:tc>
+          <w:tcPr>
+            <w:tcW w:w="2091" w:type="dxa"/>
+          </w:tcPr>
+          <w:p>
+            <w:pPr>
+              <w:pStyle w:val="NormalWeb"/>
+              <w:spacing w:line="360" w:lineRule="auto"/>
+              <w:cnfStyle w:val="000000100000" w:firstRow="0" w:lastRow="0" w:firstColumn="0" w:lastColumn="0" w:oddVBand="0" w:evenVBand="0" w:oddHBand="1" w:evenHBand="0" w:firstRowFirstColumn="0" w:firstRowLastColumn="0" w:lastRowFirstColumn="0" w:lastRowLastColumn="0"/>
+            </w:pPr>
+            <w:r>
+              <w:t>IT-chef</w:t>
+            </w:r>
+          </w:p>
+        </w:tc>
+        <w:tc>
+          <w:tcPr>
+            <w:tcW w:w="2461" w:type="dxa"/>
+          </w:tcPr>
+          <w:p>
+            <w:pPr>
+              <w:pStyle w:val="NormalWeb"/>
+              <w:spacing w:line="360" w:lineRule="auto"/>
+              <w:cnfStyle w:val="000000100000" w:firstRow="0" w:lastRow="0" w:firstColumn="0" w:lastColumn="0" w:oddVBand="0" w:evenVBand="0" w:oddHBand="1" w:evenHBand="0" w:firstRowFirstColumn="0" w:firstRowLastColumn="0" w:lastRowFirstColumn="0" w:lastRowLastColumn="0"/>
+            </w:pPr>
+            <w:r>
+              <w:t>Ledelse, IT</w:t>
+            </w:r>
+          </w:p>
+        </w:tc>
+      </w:tr>
+    </w:tbl>
+    <w:p>
+      <w:pPr>
+        <w:pStyle w:val="Heading2"/>
+      </w:pPr>
+    </w:p>
+    <w:p>
+      <w:pPr>
+        <w:pStyle w:val="Heading2"/>
+      </w:pPr>
+      <w:bookmarkStart w:id="29" w:name="_Toc134632703"/>
+      <w:r>
+        <w:t>Netværksdrev</w:t>
+      </w:r>
+      <w:bookmarkEnd w:id="29"/>
+    </w:p>
+    <w:p>
+      <w:pPr>
+        <w:pStyle w:val="NormalWeb"/>
+        <w:spacing w:line="360" w:lineRule="auto"/>
+      </w:pPr>
+      <w:r>
+        <w:t>Netværksdrevet er essentielt for den effektive og nemme adgang til brugernes respektive data på serveren. Drevet består af 3 harddiske af 5gb hver, er formatteret og konfigureret til at være en spanned volume.</w:t>
+      </w:r>
+    </w:p>
+    <w:p>
+      <w:pPr>
+        <w:pStyle w:val="NormalWeb"/>
+        <w:spacing w:line="360" w:lineRule="auto"/>
+        <w:jc w:val="center"/>
+      </w:pPr>
+      <w:r>
+        <w:rPr>
+          <w:noProof/>
+        </w:rPr>
+        <w:drawing>
+          <wp:inline distT="0" distB="0" distL="0" distR="0" wp14:anchorId="13E8BA00" wp14:editId="206CB54C">
+            <wp:extent cx="4524375" cy="1480568"/>
+            <wp:effectExtent l="0" t="0" r="0" b="5715"/>
+            <wp:docPr id="554364145" name="Picture 9" descr="A picture containing text, screenshot, line, number&#10;&#10;Description automatically generated"/>
+            <wp:cNvGraphicFramePr>
+              <a:graphicFrameLocks xmlns:a="http://schemas.openxmlformats.org/drawingml/2006/main" noChangeAspect="1"/>
+            </wp:cNvGraphicFramePr>
+            <a:graphic xmlns:a="http://schemas.openxmlformats.org/drawingml/2006/main">
+              <a:graphicData uri="http://schemas.openxmlformats.org/drawingml/2006/picture">
+                <pic:pic xmlns:pic="http://schemas.openxmlformats.org/drawingml/2006/picture">
+                  <pic:nvPicPr>
+                    <pic:cNvPr id="554364145" name="Picture 9" descr="A picture containing text, screenshot, line, number&#10;&#10;Description automatically generated"/>
+                    <pic:cNvPicPr>
+                      <a:picLocks noChangeAspect="1" noChangeArrowheads="1"/>
+                    </pic:cNvPicPr>
+                  </pic:nvPicPr>
+                  <pic:blipFill>
+                    <a:blip r:embed="rId14">
+                      <a:extLst>
+                        <a:ext uri="{28A0092B-C50C-407E-A947-70E740481C1C}">
+                          <a14:useLocalDpi xmlns:a14="http://schemas.microsoft.com/office/drawing/2010/main" val="0"/>
+                        </a:ext>
+                      </a:extLst>
+                    </a:blip>
+                    <a:srcRect/>
+                    <a:stretch>
+                      <a:fillRect/>
+                    </a:stretch>
+                  </pic:blipFill>
+                  <pic:spPr bwMode="auto">
+                    <a:xfrm>
+                      <a:off x="0" y="0"/>
+                      <a:ext cx="4538145" cy="1485074"/>
+                    </a:xfrm>
+                    <a:prstGeom prst="rect">
+                      <a:avLst/>
+                    </a:prstGeom>
+                    <a:noFill/>
+                    <a:ln>
+                      <a:noFill/>
+                    </a:ln>
+                  </pic:spPr>
+                </pic:pic>
+              </a:graphicData>
+            </a:graphic>
+          </wp:inline>
+        </w:drawing>
       </w:r>
     </w:p>
     <w:p>
       <w:pPr>
         <w:spacing w:line="360" w:lineRule="auto"/>
         <w:rPr>
+          <w:rFonts w:ascii="Times New Roman" w:hAnsi="Times New Roman" w:cs="Times New Roman"/>
+          <w:color w:val="auto"/>
           <w:sz w:val="24"/>
           <w:szCs w:val="24"/>
         </w:rPr>
       </w:pPr>
+      <w:r>
+        <w:rPr>
+          <w:rFonts w:ascii="Times New Roman" w:hAnsi="Times New Roman" w:cs="Times New Roman"/>
+          <w:color w:val="auto"/>
+          <w:sz w:val="24"/>
+          <w:szCs w:val="24"/>
+        </w:rPr>
+        <w:t>Det betyder for brugerne at de bare ser ét drev af 15gb når de tilgår netværksdrevet.</w:t>
+      </w:r>
+      <w:r>
+        <w:rPr>
+          <w:rFonts w:ascii="Times New Roman" w:hAnsi="Times New Roman" w:cs="Times New Roman"/>
+          <w:color w:val="auto"/>
+          <w:sz w:val="24"/>
+          <w:szCs w:val="24"/>
+        </w:rPr>
+        <w:t xml:space="preserve"> Vores spanned volume yder en pålidelig lagring af data</w:t>
+      </w:r>
+      <w:r>
+        <w:rPr>
+          <w:rFonts w:ascii="Times New Roman" w:hAnsi="Times New Roman" w:cs="Times New Roman"/>
+          <w:color w:val="auto"/>
+          <w:sz w:val="24"/>
+          <w:szCs w:val="24"/>
+        </w:rPr>
+        <w:t>, da i tilfælde af en korrupt harddisk, er der kun tale om den ene harddisk i stedet for hele voluimenet. Senere nævnt i rapporten kan backups hjælpe med dette.</w:t>
+      </w:r>
     </w:p>
     <w:sectPr>
-      <w:headerReference w:type="default" r:id="rId12"/>
-      <w:footerReference w:type="even" r:id="rId13"/>
-      <w:footerReference w:type="default" r:id="rId14"/>
-      <w:footerReference w:type="first" r:id="rId15"/>
+      <w:headerReference w:type="default" r:id="rId15"/>
+      <w:footerReference w:type="even" r:id="rId16"/>
+      <w:footerReference w:type="default" r:id="rId17"/>
+      <w:footerReference w:type="first" r:id="rId18"/>
       <w:pgSz w:w="11906" w:h="16838" w:code="9"/>
       <w:pgMar w:top="1701" w:right="1134" w:bottom="1701" w:left="1134" w:header="0" w:footer="0" w:gutter="0"/>
       <w:pgNumType w:start="1"/>
@@ -9264,91 +11905,174 @@
   <w:p>
     <w:r>
       <w:rPr>
+        <w:noProof/>
         <w:color w:val="auto"/>
         <w:lang w:val="en-US"/>
       </w:rPr>
-      <w:t xml:space="preserve">Victor, Eva, Philip, </w:t>
-    </w:r>
-    <w:proofErr w:type="spellStart"/>
-    <w:r>
-      <w:rPr>
-        <w:color w:val="auto"/>
-        <w:lang w:val="en-US"/>
-      </w:rPr>
-      <w:t>Napow</w:t>
-    </w:r>
-    <w:proofErr w:type="spellEnd"/>
-    <w:r>
-      <w:rPr>
-        <w:color w:val="auto"/>
-        <w:lang w:val="en-US"/>
-      </w:rPr>
-      <w:tab/>
-    </w:r>
-    <w:r>
-      <w:rPr>
-        <w:color w:val="auto"/>
-        <w:lang w:val="en-US"/>
-      </w:rPr>
-      <w:tab/>
-    </w:r>
-    <w:r>
-      <w:rPr>
-        <w:color w:val="auto"/>
-        <w:lang w:val="en-US"/>
-      </w:rPr>
-      <w:tab/>
-    </w:r>
-    <w:r>
-      <w:rPr>
-        <w:color w:val="auto"/>
-        <w:lang w:val="en-US"/>
-      </w:rPr>
-      <w:tab/>
-    </w:r>
-    <w:r>
-      <w:rPr>
-        <w:color w:val="auto"/>
-        <w:lang w:val="en-US"/>
-      </w:rPr>
-      <w:tab/>
-    </w:r>
-    <w:r>
-      <w:rPr>
-        <w:color w:val="auto"/>
-        <w:lang w:val="en-US"/>
-      </w:rPr>
-      <w:tab/>
-    </w:r>
-    <w:r>
-      <w:rPr>
-        <w:color w:val="auto"/>
-        <w:lang w:val="en-US"/>
-      </w:rPr>
-      <w:tab/>
-    </w:r>
-    <w:proofErr w:type="spellStart"/>
-    <w:r>
-      <w:rPr>
-        <w:color w:val="auto"/>
-        <w:lang w:val="en-US"/>
-      </w:rPr>
-      <w:t>Klasse</w:t>
-    </w:r>
-    <w:proofErr w:type="spellEnd"/>
-    <w:r>
-      <w:rPr>
-        <w:color w:val="auto"/>
-        <w:lang w:val="en-US"/>
-      </w:rPr>
-      <w:t xml:space="preserve">: </w:t>
-    </w:r>
-    <w:r>
-      <w:rPr>
-        <w:color w:val="auto"/>
-        <w:lang w:val="en-US"/>
-      </w:rPr>
-      <w:t>D02</w:t>
+      <mc:AlternateContent>
+        <mc:Choice Requires="wps">
+          <w:drawing>
+            <wp:anchor distT="0" distB="0" distL="118745" distR="118745" simplePos="0" relativeHeight="251659264" behindDoc="1" locked="0" layoutInCell="1" allowOverlap="0" wp14:anchorId="1FE6933A" wp14:editId="6BAADB5B">
+              <wp:simplePos x="0" y="0"/>
+              <wp:positionH relativeFrom="margin">
+                <wp:align>center</wp:align>
+              </wp:positionH>
+              <mc:AlternateContent>
+                <mc:Choice Requires="wp14">
+                  <wp:positionV relativeFrom="page">
+                    <wp14:pctPosVOffset>4500</wp14:pctPosVOffset>
+                  </wp:positionV>
+                </mc:Choice>
+                <mc:Fallback>
+                  <wp:positionV relativeFrom="page">
+                    <wp:posOffset>480695</wp:posOffset>
+                  </wp:positionV>
+                </mc:Fallback>
+              </mc:AlternateContent>
+              <wp:extent cx="5950039" cy="270457"/>
+              <wp:effectExtent l="0" t="0" r="0" b="7620"/>
+              <wp:wrapSquare wrapText="bothSides"/>
+              <wp:docPr id="197" name="Rectangle 63"/>
+              <wp:cNvGraphicFramePr/>
+              <a:graphic xmlns:a="http://schemas.openxmlformats.org/drawingml/2006/main">
+                <a:graphicData uri="http://schemas.microsoft.com/office/word/2010/wordprocessingShape">
+                  <wps:wsp>
+                    <wps:cNvSpPr/>
+                    <wps:spPr>
+                      <a:xfrm>
+                        <a:off x="0" y="0"/>
+                        <a:ext cx="5950039" cy="270457"/>
+                      </a:xfrm>
+                      <a:prstGeom prst="rect">
+                        <a:avLst/>
+                      </a:prstGeom>
+                      <a:solidFill>
+                        <a:schemeClr val="accent1"/>
+                      </a:solidFill>
+                      <a:ln>
+                        <a:noFill/>
+                      </a:ln>
+                    </wps:spPr>
+                    <wps:style>
+                      <a:lnRef idx="2">
+                        <a:schemeClr val="accent1">
+                          <a:shade val="50000"/>
+                        </a:schemeClr>
+                      </a:lnRef>
+                      <a:fillRef idx="1">
+                        <a:schemeClr val="accent1"/>
+                      </a:fillRef>
+                      <a:effectRef idx="0">
+                        <a:schemeClr val="accent1"/>
+                      </a:effectRef>
+                      <a:fontRef idx="minor">
+                        <a:schemeClr val="lt1"/>
+                      </a:fontRef>
+                    </wps:style>
+                    <wps:txbx>
+                      <w:txbxContent>
+                        <w:p>
+                          <w:pPr>
+                            <w:pStyle w:val="Header"/>
+                            <w:jc w:val="center"/>
+                            <w:rPr>
+                              <w:caps/>
+                            </w:rPr>
+                          </w:pPr>
+                          <w:sdt>
+                            <w:sdtPr>
+                              <w:rPr>
+                                <w:caps/>
+                              </w:rPr>
+                              <w:alias w:val="Title"/>
+                              <w:tag w:val=""/>
+                              <w:id w:val="1189017394"/>
+                              <w:dataBinding w:prefixMappings="xmlns:ns0='http://purl.org/dc/elements/1.1/' xmlns:ns1='http://schemas.openxmlformats.org/package/2006/metadata/core-properties' " w:xpath="/ns1:coreProperties[1]/ns0:title[1]" w:storeItemID="{6C3C8BC8-F283-45AE-878A-BAB7291924A1}"/>
+                              <w:text/>
+                            </w:sdtPr>
+                            <w:sdtContent>
+                              <w:r>
+                                <w:rPr>
+                                  <w:caps/>
+                                </w:rPr>
+                                <w:t>Victor, Napow, Eva, Philip</w:t>
+                              </w:r>
+                            </w:sdtContent>
+                          </w:sdt>
+                          <w:r>
+                            <w:rPr>
+                              <w:caps/>
+                            </w:rPr>
+                            <w:t xml:space="preserve"> –  D02</w:t>
+                          </w:r>
+                        </w:p>
+                      </w:txbxContent>
+                    </wps:txbx>
+                    <wps:bodyPr rot="0" spcFirstLastPara="0" vertOverflow="overflow" horzOverflow="overflow" vert="horz" wrap="square" lIns="91440" tIns="45720" rIns="91440" bIns="45720" numCol="1" spcCol="0" rtlCol="0" fromWordArt="0" anchor="ctr" anchorCtr="0" forceAA="0" compatLnSpc="1">
+                      <a:prstTxWarp prst="textNoShape">
+                        <a:avLst/>
+                      </a:prstTxWarp>
+                      <a:spAutoFit/>
+                    </wps:bodyPr>
+                  </wps:wsp>
+                </a:graphicData>
+              </a:graphic>
+              <wp14:sizeRelH relativeFrom="margin">
+                <wp14:pctWidth>100000</wp14:pctWidth>
+              </wp14:sizeRelH>
+              <wp14:sizeRelV relativeFrom="page">
+                <wp14:pctHeight>2700</wp14:pctHeight>
+              </wp14:sizeRelV>
+            </wp:anchor>
+          </w:drawing>
+        </mc:Choice>
+        <mc:Fallback>
+          <w:pict>
+            <v:rect w14:anchorId="1FE6933A" id="Rectangle 63" o:spid="_x0000_s1031" style="position:absolute;margin-left:0;margin-top:0;width:468.5pt;height:21.3pt;z-index:-251657216;visibility:visible;mso-wrap-style:square;mso-width-percent:1000;mso-height-percent:27;mso-top-percent:45;mso-wrap-distance-left:9.35pt;mso-wrap-distance-top:0;mso-wrap-distance-right:9.35pt;mso-wrap-distance-bottom:0;mso-position-horizontal:center;mso-position-horizontal-relative:margin;mso-position-vertical-relative:page;mso-width-percent:1000;mso-height-percent:27;mso-top-percent:45;mso-width-relative:margin;mso-height-relative:page;v-text-anchor:middle" o:gfxdata="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" o:allowoverlap="f" fillcolor="#a4063e [3204]" stroked="f" strokeweight="2pt">
+              <v:textbox style="mso-fit-shape-to-text:t">
+                <w:txbxContent>
+                  <w:p>
+                    <w:pPr>
+                      <w:pStyle w:val="Header"/>
+                      <w:jc w:val="center"/>
+                      <w:rPr>
+                        <w:caps/>
+                      </w:rPr>
+                    </w:pPr>
+                    <w:sdt>
+                      <w:sdtPr>
+                        <w:rPr>
+                          <w:caps/>
+                        </w:rPr>
+                        <w:alias w:val="Title"/>
+                        <w:tag w:val=""/>
+                        <w:id w:val="1189017394"/>
+                        <w:dataBinding w:prefixMappings="xmlns:ns0='http://purl.org/dc/elements/1.1/' xmlns:ns1='http://schemas.openxmlformats.org/package/2006/metadata/core-properties' " w:xpath="/ns1:coreProperties[1]/ns0:title[1]" w:storeItemID="{6C3C8BC8-F283-45AE-878A-BAB7291924A1}"/>
+                        <w:text/>
+                      </w:sdtPr>
+                      <w:sdtContent>
+                        <w:r>
+                          <w:rPr>
+                            <w:caps/>
+                          </w:rPr>
+                          <w:t>Victor, Napow, Eva, Philip</w:t>
+                        </w:r>
+                      </w:sdtContent>
+                    </w:sdt>
+                    <w:r>
+                      <w:rPr>
+                        <w:caps/>
+                      </w:rPr>
+                      <w:t xml:space="preserve"> –  D02</w:t>
+                    </w:r>
+                  </w:p>
+                </w:txbxContent>
+              </v:textbox>
+              <w10:wrap type="square" anchorx="margin" anchory="page"/>
+            </v:rect>
+          </w:pict>
+        </mc:Fallback>
+      </mc:AlternateContent>
     </w:r>
     <w:r>
       <w:rPr>
@@ -9876,7 +12600,6 @@
   <w:style w:type="character" w:default="1" w:styleId="DefaultParagraphFont">
     <w:name w:val="Default Paragraph Font"/>
     <w:uiPriority w:val="1"/>
-    <w:semiHidden/>
     <w:unhideWhenUsed/>
   </w:style>
   <w:style w:type="table" w:default="1" w:styleId="TableNormal">
@@ -9979,6 +12702,7 @@
   </w:style>
   <w:style w:type="paragraph" w:styleId="NoSpacing">
     <w:name w:val="No Spacing"/>
+    <w:link w:val="NoSpacingChar"/>
     <w:uiPriority w:val="1"/>
     <w:unhideWhenUsed/>
     <w:qFormat/>
@@ -10142,7 +12866,7 @@
     <w:autoRedefine/>
     <w:uiPriority w:val="39"/>
     <w:unhideWhenUsed/>
-    <w:rsid w:val="00FA29D6"/>
+    <w:rsid w:val="00C26365"/>
     <w:pPr>
       <w:tabs>
         <w:tab w:val="right" w:leader="dot" w:pos="9628"/>
@@ -10810,6 +13534,93 @@
       <w:szCs w:val="18"/>
     </w:rPr>
   </w:style>
+  <w:style w:type="character" w:customStyle="1" w:styleId="NoSpacingChar">
+    <w:name w:val="No Spacing Char"/>
+    <w:basedOn w:val="DefaultParagraphFont"/>
+    <w:link w:val="NoSpacing"/>
+    <w:uiPriority w:val="1"/>
+    <w:rsid w:val="00B028AF"/>
+    <w:rPr>
+      <w:rFonts w:eastAsia="Times New Roman" w:cs="Times New Roman"/>
+      <w:spacing w:val="10"/>
+    </w:rPr>
+  </w:style>
+  <w:style w:type="table" w:styleId="GridTable4-Accent3">
+    <w:name w:val="Grid Table 4 Accent 3"/>
+    <w:basedOn w:val="TableNormal"/>
+    <w:uiPriority w:val="49"/>
+    <w:rsid w:val="003A64E6"/>
+    <w:pPr>
+      <w:spacing w:after="0" w:line="240" w:lineRule="auto"/>
+    </w:pPr>
+    <w:tblPr>
+      <w:tblStyleRowBandSize w:val="1"/>
+      <w:tblStyleColBandSize w:val="1"/>
+      <w:tblBorders>
+        <w:top w:val="single" w:sz="4" w:space="0" w:color="51D6CA" w:themeColor="accent3" w:themeTint="99"/>
+        <w:left w:val="single" w:sz="4" w:space="0" w:color="51D6CA" w:themeColor="accent3" w:themeTint="99"/>
+        <w:bottom w:val="single" w:sz="4" w:space="0" w:color="51D6CA" w:themeColor="accent3" w:themeTint="99"/>
+        <w:right w:val="single" w:sz="4" w:space="0" w:color="51D6CA" w:themeColor="accent3" w:themeTint="99"/>
+        <w:insideH w:val="single" w:sz="4" w:space="0" w:color="51D6CA" w:themeColor="accent3" w:themeTint="99"/>
+        <w:insideV w:val="single" w:sz="4" w:space="0" w:color="51D6CA" w:themeColor="accent3" w:themeTint="99"/>
+      </w:tblBorders>
+    </w:tblPr>
+    <w:tblStylePr w:type="firstRow">
+      <w:rPr>
+        <w:b/>
+        <w:bCs/>
+        <w:color w:val="FFFFFF" w:themeColor="background1"/>
+      </w:rPr>
+      <w:tblPr/>
+      <w:tcPr>
+        <w:tcBorders>
+          <w:top w:val="single" w:sz="4" w:space="0" w:color="1D7D74" w:themeColor="accent3"/>
+          <w:left w:val="single" w:sz="4" w:space="0" w:color="1D7D74" w:themeColor="accent3"/>
+          <w:bottom w:val="single" w:sz="4" w:space="0" w:color="1D7D74" w:themeColor="accent3"/>
+          <w:right w:val="single" w:sz="4" w:space="0" w:color="1D7D74" w:themeColor="accent3"/>
+          <w:insideH w:val="nil"/>
+          <w:insideV w:val="nil"/>
+        </w:tcBorders>
+        <w:shd w:val="clear" w:color="auto" w:fill="1D7D74" w:themeFill="accent3"/>
+      </w:tcPr>
+    </w:tblStylePr>
+    <w:tblStylePr w:type="lastRow">
+      <w:rPr>
+        <w:b/>
+        <w:bCs/>
+      </w:rPr>
+      <w:tblPr/>
+      <w:tcPr>
+        <w:tcBorders>
+          <w:top w:val="double" w:sz="4" w:space="0" w:color="1D7D74" w:themeColor="accent3"/>
+        </w:tcBorders>
+      </w:tcPr>
+    </w:tblStylePr>
+    <w:tblStylePr w:type="firstCol">
+      <w:rPr>
+        <w:b/>
+        <w:bCs/>
+      </w:rPr>
+    </w:tblStylePr>
+    <w:tblStylePr w:type="lastCol">
+      <w:rPr>
+        <w:b/>
+        <w:bCs/>
+      </w:rPr>
+    </w:tblStylePr>
+    <w:tblStylePr w:type="band1Vert">
+      <w:tblPr/>
+      <w:tcPr>
+        <w:shd w:val="clear" w:color="auto" w:fill="C5F1ED" w:themeFill="accent3" w:themeFillTint="33"/>
+      </w:tcPr>
+    </w:tblStylePr>
+    <w:tblStylePr w:type="band1Horz">
+      <w:tblPr/>
+      <w:tcPr>
+        <w:shd w:val="clear" w:color="auto" w:fill="C5F1ED" w:themeFill="accent3" w:themeFillTint="33"/>
+      </w:tcPr>
+    </w:tblStylePr>
+  </w:style>
 </w:styles>
 </file>
 
